--- a/Documents/ProjectBrief.docx
+++ b/Documents/ProjectBrief.docx
@@ -1,740 +1,1521 @@
 
 <file path=word/document.xml><?xml version="1.0" encoding="utf-8"?>
-<w:document xmlns:wpc="http://schemas.microsoft.com/office/word/2010/wordprocessingCanvas" xmlns:cx="http://schemas.microsoft.com/office/drawing/2014/chartex" xmlns:cx1="http://schemas.microsoft.com/office/drawing/2015/9/8/chartex" xmlns:cx2="http://schemas.microsoft.com/office/drawing/2015/10/21/chartex" xmlns:cx3="http://schemas.microsoft.com/office/drawing/2016/5/9/chartex" xmlns:cx4="http://schemas.microsoft.com/office/drawing/2016/5/10/chartex" xmlns:cx5="http://schemas.microsoft.com/office/drawing/2016/5/11/chartex" xmlns:cx6="http://schemas.microsoft.com/office/drawing/2016/5/12/chartex" xmlns:cx7="http://schemas.microsoft.com/office/drawing/2016/5/13/chartex" xmlns:cx8="http://schemas.microsoft.com/office/drawing/2016/5/14/chartex" xmlns:mc="http://schemas.openxmlformats.org/markup-compatibility/2006" xmlns:aink="http://schemas.microsoft.com/office/drawing/2016/ink" xmlns:am3d="http://schemas.microsoft.com/office/drawing/2017/model3d" xmlns:o="urn:schemas-microsoft-com:office:office" xmlns:r="http://schemas.openxmlformats.org/officeDocument/2006/relationships" xmlns:m="http://schemas.openxmlformats.org/officeDocument/2006/math" xmlns:v="urn:schemas-microsoft-com:vml" xmlns:wp14="http://schemas.microsoft.com/office/word/2010/wordprocessingDrawing" xmlns:wp="http://schemas.openxmlformats.org/drawingml/2006/wordprocessingDrawing" xmlns:w10="urn:schemas-microsoft-com:office:word" xmlns:w="http://schemas.openxmlformats.org/wordprocessingml/2006/main" xmlns:w14="http://schemas.microsoft.com/office/word/2010/wordml" xmlns:w15="http://schemas.microsoft.com/office/word/2012/wordml" xmlns:w16se="http://schemas.microsoft.com/office/word/2015/wordml/symex" xmlns:wpg="http://schemas.microsoft.com/office/word/2010/wordprocessingGroup" xmlns:wpi="http://schemas.microsoft.com/office/word/2010/wordprocessingInk" xmlns:wne="http://schemas.microsoft.com/office/word/2006/wordml" xmlns:wps="http://schemas.microsoft.com/office/word/2010/wordprocessingShape" mc:Ignorable="w14 w15 w16se wp14">
+<w:document xmlns:wpc="http://schemas.microsoft.com/office/word/2010/wordprocessingCanvas" xmlns:cx="http://schemas.microsoft.com/office/drawing/2014/chartex" xmlns:cx1="http://schemas.microsoft.com/office/drawing/2015/9/8/chartex" xmlns:cx2="http://schemas.microsoft.com/office/drawing/2015/10/21/chartex" xmlns:cx3="http://schemas.microsoft.com/office/drawing/2016/5/9/chartex" xmlns:cx4="http://schemas.microsoft.com/office/drawing/2016/5/10/chartex" xmlns:cx5="http://schemas.microsoft.com/office/drawing/2016/5/11/chartex" xmlns:cx6="http://schemas.microsoft.com/office/drawing/2016/5/12/chartex" xmlns:cx7="http://schemas.microsoft.com/office/drawing/2016/5/13/chartex" xmlns:cx8="http://schemas.microsoft.com/office/drawing/2016/5/14/chartex" xmlns:mc="http://schemas.openxmlformats.org/markup-compatibility/2006" xmlns:aink="http://schemas.microsoft.com/office/drawing/2016/ink" xmlns:am3d="http://schemas.microsoft.com/office/drawing/2017/model3d" xmlns:o="urn:schemas-microsoft-com:office:office" xmlns:r="http://schemas.openxmlformats.org/officeDocument/2006/relationships" xmlns:m="http://schemas.openxmlformats.org/officeDocument/2006/math" xmlns:v="urn:schemas-microsoft-com:vml" xmlns:wp14="http://schemas.microsoft.com/office/word/2010/wordprocessingDrawing" xmlns:wp="http://schemas.openxmlformats.org/drawingml/2006/wordprocessingDrawing" xmlns:w10="urn:schemas-microsoft-com:office:word" xmlns:w="http://schemas.openxmlformats.org/wordprocessingml/2006/main" xmlns:w14="http://schemas.microsoft.com/office/word/2010/wordml" xmlns:w15="http://schemas.microsoft.com/office/word/2012/wordml" xmlns:w16cid="http://schemas.microsoft.com/office/word/2016/wordml/cid" xmlns:w16se="http://schemas.microsoft.com/office/word/2015/wordml/symex" xmlns:wpg="http://schemas.microsoft.com/office/word/2010/wordprocessingGroup" xmlns:wpi="http://schemas.microsoft.com/office/word/2010/wordprocessingInk" xmlns:wne="http://schemas.microsoft.com/office/word/2006/wordml" xmlns:wps="http://schemas.microsoft.com/office/word/2010/wordprocessingShape" mc:Ignorable="w14 w15 w16se w16cid wp14">
   <w:body>
     <w:p>
       <w:pPr>
-        <w:rPr>
-          <w:sz w:val="24"/>
-          <w:szCs w:val="24"/>
-        </w:rPr>
-      </w:pPr>
-      <w:r>
-        <w:rPr>
+        <w:pStyle w:val="NormalWeb"/>
+        <w:spacing w:before="0" w:beforeAutospacing="0" w:after="0" w:afterAutospacing="0"/>
+      </w:pPr>
+      <w:r>
+        <w:rPr>
+          <w:rFonts w:ascii="Arial" w:hAnsi="Arial" w:cs="Arial"/>
           <w:b/>
-          <w:sz w:val="24"/>
-          <w:szCs w:val="24"/>
+          <w:bCs/>
+          <w:color w:val="000000"/>
         </w:rPr>
         <w:t>Theme: Puzzles Vs. Problems</w:t>
       </w:r>
     </w:p>
     <w:p/>
     <w:p>
-      <w:r>
-        <w:t>As both games programmers and designers, being able to deliver that key moment of fiero to the player is an important skill to have</w:t>
-      </w:r>
-      <w:r>
-        <w:t>. By balancing the scales between frustration and relief as we lead the player through intuitive yet challenging problems, we can create hard fun for the players.</w:t>
+      <w:pPr>
+        <w:pStyle w:val="NormalWeb"/>
+        <w:spacing w:before="0" w:beforeAutospacing="0" w:after="0" w:afterAutospacing="0"/>
+      </w:pPr>
+      <w:r>
+        <w:rPr>
+          <w:rFonts w:ascii="Arial" w:hAnsi="Arial" w:cs="Arial"/>
+          <w:color w:val="000000"/>
+          <w:sz w:val="22"/>
+          <w:szCs w:val="22"/>
+        </w:rPr>
+        <w:t xml:space="preserve">As both games programmers and designers, being able to deliver that key moment of </w:t>
+      </w:r>
+      <w:proofErr w:type="spellStart"/>
+      <w:r>
+        <w:rPr>
+          <w:rFonts w:ascii="Arial" w:hAnsi="Arial" w:cs="Arial"/>
+          <w:color w:val="000000"/>
+          <w:sz w:val="22"/>
+          <w:szCs w:val="22"/>
+        </w:rPr>
+        <w:t>fiero</w:t>
+      </w:r>
+      <w:proofErr w:type="spellEnd"/>
+      <w:r>
+        <w:rPr>
+          <w:rFonts w:ascii="Arial" w:hAnsi="Arial" w:cs="Arial"/>
+          <w:color w:val="000000"/>
+          <w:sz w:val="22"/>
+          <w:szCs w:val="22"/>
+        </w:rPr>
+        <w:t xml:space="preserve"> to the player is an important skill to have. By balancing the scales between frustration and relief as we lead the player through intuitive yet challenging problems, we create hard fun for the players.</w:t>
       </w:r>
     </w:p>
     <w:p/>
     <w:p>
-      <w:r>
-        <w:t>The brief invites you to explore the design of problems. Puzzles are created with one correc</w:t>
-      </w:r>
-      <w:r>
-        <w:t xml:space="preserve">t solution in mind and are designed to be solved in a specific way, however a problem is not created with one solution in mind. By creating our own mechanics, we can create problems in which the player is not trying to </w:t>
-      </w:r>
-      <w:r>
-        <w:rPr>
+      <w:pPr>
+        <w:pStyle w:val="NormalWeb"/>
+        <w:spacing w:before="0" w:beforeAutospacing="0" w:after="0" w:afterAutospacing="0"/>
+      </w:pPr>
+      <w:r>
+        <w:rPr>
+          <w:rFonts w:ascii="Arial" w:hAnsi="Arial" w:cs="Arial"/>
+          <w:color w:val="000000"/>
+          <w:sz w:val="22"/>
+          <w:szCs w:val="22"/>
+        </w:rPr>
+        <w:t xml:space="preserve">The brief invites you to explore the design of problems. Puzzles are created with one correct solution in mind and are designed to be solved in a specific way, however, a problem is not created with one solution in mind. By creating our own mechanics, we can create problems in which the player is not trying to discover </w:t>
+      </w:r>
+      <w:r>
+        <w:rPr>
+          <w:rFonts w:ascii="Arial" w:hAnsi="Arial" w:cs="Arial"/>
           <w:i/>
-        </w:rPr>
-        <w:t>discover the</w:t>
-      </w:r>
-      <w:r>
-        <w:t xml:space="preserve"> solution, but the player</w:t>
-      </w:r>
-      <w:r>
-        <w:t xml:space="preserve"> is now </w:t>
-      </w:r>
-      <w:r>
-        <w:rPr>
-          <w:i/>
-        </w:rPr>
-        <w:t>inventing a</w:t>
-      </w:r>
-      <w:r>
-        <w:t xml:space="preserve"> solution. By doing this, we invite creativity. Each player could approach the problem different and each have their own unique solutions. </w:t>
+          <w:iCs/>
+          <w:color w:val="000000"/>
+          <w:sz w:val="22"/>
+          <w:szCs w:val="22"/>
+        </w:rPr>
+        <w:t>the</w:t>
+      </w:r>
+      <w:r>
+        <w:rPr>
+          <w:rFonts w:ascii="Arial" w:hAnsi="Arial" w:cs="Arial"/>
+          <w:color w:val="000000"/>
+          <w:sz w:val="22"/>
+          <w:szCs w:val="22"/>
+        </w:rPr>
+        <w:t xml:space="preserve"> solution, but the player is now inventing a solution. By doing this, we invite creativity and emergent gameplay. Each player could approach the problem different and each have their own unique solutions. </w:t>
       </w:r>
     </w:p>
     <w:p/>
     <w:p>
-      <w:r>
-        <w:t xml:space="preserve">To explore the difference between puzzles and problems we can look at the games </w:t>
-      </w:r>
-      <w:r>
-        <w:rPr>
-          <w:i/>
-        </w:rPr>
-        <w:t>The Witness</w:t>
-      </w:r>
-      <w:r>
-        <w:t xml:space="preserve"> </w:t>
+      <w:pPr>
+        <w:pStyle w:val="NormalWeb"/>
+        <w:spacing w:before="0" w:beforeAutospacing="0" w:after="0" w:afterAutospacing="0"/>
+      </w:pPr>
+      <w:r>
+        <w:rPr>
+          <w:rFonts w:ascii="Arial" w:hAnsi="Arial" w:cs="Arial"/>
+          <w:color w:val="000000"/>
+          <w:sz w:val="22"/>
+          <w:szCs w:val="22"/>
+        </w:rPr>
+        <w:t xml:space="preserve">To explore the difference between puzzles and problems we looked at games such as Portal and Poly Bridge. Portal contains puzzles that are intended to be solved in a specific way, this means that many players will complete every puzzle in the same way. Poly Bridge, however, takes a different approach; they present the player with </w:t>
+      </w:r>
+      <w:proofErr w:type="gramStart"/>
+      <w:r>
+        <w:rPr>
+          <w:rFonts w:ascii="Arial" w:hAnsi="Arial" w:cs="Arial"/>
+          <w:color w:val="000000"/>
+          <w:sz w:val="22"/>
+          <w:szCs w:val="22"/>
+        </w:rPr>
+        <w:t>a number of</w:t>
+      </w:r>
+      <w:proofErr w:type="gramEnd"/>
+      <w:r>
+        <w:rPr>
+          <w:rFonts w:ascii="Arial" w:hAnsi="Arial" w:cs="Arial"/>
+          <w:color w:val="000000"/>
+          <w:sz w:val="22"/>
+          <w:szCs w:val="22"/>
+        </w:rPr>
+        <w:t xml:space="preserve"> mechanics and allow the player to use these mechanics to create their own solutions to each level. This means that many players will find their own unique solutions and it is uncommon for two players to have the same solution to a level. </w:t>
+      </w:r>
+    </w:p>
+    <w:p/>
+    <w:p>
+      <w:pPr>
+        <w:pStyle w:val="NormalWeb"/>
+        <w:spacing w:before="0" w:beforeAutospacing="0" w:after="0" w:afterAutospacing="0"/>
+      </w:pPr>
+      <w:r>
+        <w:rPr>
+          <w:rFonts w:ascii="Arial" w:hAnsi="Arial" w:cs="Arial"/>
+          <w:color w:val="000000"/>
+          <w:sz w:val="22"/>
+          <w:szCs w:val="22"/>
+        </w:rPr>
+        <w:t>The game will be developed for Android and iOS devices.</w:t>
       </w:r>
       <w:bookmarkStart w:id="0" w:name="_GoBack"/>
       <w:bookmarkEnd w:id="0"/>
-      <w:r>
-        <w:t>and</w:t>
-      </w:r>
-      <w:r>
-        <w:t xml:space="preserve"> </w:t>
-      </w:r>
-      <w:r>
-        <w:rPr>
-          <w:i/>
-        </w:rPr>
-        <w:t>Poly Bridge</w:t>
-      </w:r>
-      <w:r>
-        <w:t xml:space="preserve">. Most of the puzzles in </w:t>
-      </w:r>
-      <w:r>
-        <w:rPr>
-          <w:i/>
-        </w:rPr>
-        <w:t xml:space="preserve">The Witness </w:t>
-      </w:r>
-      <w:r>
-        <w:t xml:space="preserve">are created with a specific solution in mind. While </w:t>
-      </w:r>
-      <w:r>
-        <w:rPr>
-          <w:i/>
-        </w:rPr>
-        <w:t xml:space="preserve">The Witness </w:t>
-      </w:r>
-      <w:r>
-        <w:t>presents the players with multiple puzzles that can be completed in different orders, each of the puzzles can only be completed one way. Howeve</w:t>
-      </w:r>
-      <w:r>
-        <w:t xml:space="preserve">r, this still leads players on predictable paths to finding the intended solution. </w:t>
-      </w:r>
-      <w:r>
-        <w:rPr>
-          <w:i/>
-        </w:rPr>
-        <w:t>Poly Bridge</w:t>
-      </w:r>
-      <w:r>
-        <w:t xml:space="preserve"> takes a different approach to this, by giving the players a variety of building materials and various gaps to bridge</w:t>
-      </w:r>
-      <w:r>
-        <w:rPr>
-          <w:i/>
-        </w:rPr>
-        <w:t>.</w:t>
-      </w:r>
-      <w:r>
-        <w:t xml:space="preserve"> This allows players to solve each level in </w:t>
-      </w:r>
-      <w:r>
-        <w:t>entirely different ways by making different use of the mechanics and tools at hand.</w:t>
-      </w:r>
     </w:p>
     <w:p/>
     <w:p>
-      <w:r>
-        <w:t>The game will be developed for PC, Andriod and iOS devices.</w:t>
+      <w:pPr>
+        <w:pStyle w:val="NormalWeb"/>
+        <w:spacing w:before="0" w:beforeAutospacing="0" w:after="0" w:afterAutospacing="0"/>
+      </w:pPr>
+      <w:r>
+        <w:rPr>
+          <w:rFonts w:ascii="Arial" w:hAnsi="Arial" w:cs="Arial"/>
+          <w:color w:val="000000"/>
+          <w:sz w:val="22"/>
+          <w:szCs w:val="22"/>
+        </w:rPr>
+        <w:t xml:space="preserve">Whenever a player completes a level they will have the option to upload their solution. This allows players to share their knowledge of the game, </w:t>
+      </w:r>
+      <w:proofErr w:type="gramStart"/>
+      <w:r>
+        <w:rPr>
+          <w:rFonts w:ascii="Arial" w:hAnsi="Arial" w:cs="Arial"/>
+          <w:color w:val="000000"/>
+          <w:sz w:val="22"/>
+          <w:szCs w:val="22"/>
+        </w:rPr>
+        <w:t>new ideas</w:t>
+      </w:r>
+      <w:proofErr w:type="gramEnd"/>
+      <w:r>
+        <w:rPr>
+          <w:rFonts w:ascii="Arial" w:hAnsi="Arial" w:cs="Arial"/>
+          <w:color w:val="000000"/>
+          <w:sz w:val="22"/>
+          <w:szCs w:val="22"/>
+        </w:rPr>
+        <w:t xml:space="preserve"> and allows them to learn from each other. </w:t>
       </w:r>
     </w:p>
     <w:p/>
     <w:p>
-      <w:r>
-        <w:t>The game will be playable on all devices and also include a cross-platform level editor that allows players to</w:t>
-      </w:r>
-      <w:r>
-        <w:t xml:space="preserve"> create their own levels on PC and Mobile. Players can then upload them to an online database of user-created levels. From here, other players will be able to download and play them.</w:t>
+      <w:pPr>
+        <w:pStyle w:val="NormalWeb"/>
+        <w:spacing w:before="0" w:beforeAutospacing="0" w:after="0" w:afterAutospacing="0"/>
+      </w:pPr>
+      <w:r>
+        <w:rPr>
+          <w:rFonts w:ascii="Arial" w:hAnsi="Arial" w:cs="Arial"/>
+          <w:b/>
+          <w:bCs/>
+          <w:color w:val="000000"/>
+          <w:sz w:val="22"/>
+          <w:szCs w:val="22"/>
+        </w:rPr>
+        <w:t>Demographic and Psychographic</w:t>
       </w:r>
     </w:p>
     <w:p/>
     <w:p>
-      <w:r>
-        <w:t xml:space="preserve">Whenever a player completes a level they will have the option to upload </w:t>
-      </w:r>
-      <w:r>
-        <w:t xml:space="preserve">their solution. This allows players to share their knowledge of the game, new ideas and allows them to learn from each other. </w:t>
+      <w:pPr>
+        <w:pStyle w:val="NormalWeb"/>
+        <w:spacing w:before="0" w:beforeAutospacing="0" w:after="0" w:afterAutospacing="0"/>
+      </w:pPr>
+      <w:r>
+        <w:rPr>
+          <w:rFonts w:ascii="Arial" w:hAnsi="Arial" w:cs="Arial"/>
+          <w:color w:val="000000"/>
+          <w:sz w:val="22"/>
+          <w:szCs w:val="22"/>
+        </w:rPr>
+        <w:t xml:space="preserve">Our demographic will be made of up players aged 20 - 40, these players will be predominantly female. Our psychographic will be core gamers. Their main interest in games are challenge, strategy and power. Their ideal game will put them up against difficult content that can be beaten by strategic thinking and </w:t>
+      </w:r>
+      <w:proofErr w:type="spellStart"/>
+      <w:r>
+        <w:rPr>
+          <w:rFonts w:ascii="Arial" w:hAnsi="Arial" w:cs="Arial"/>
+          <w:color w:val="000000"/>
+          <w:sz w:val="22"/>
+          <w:szCs w:val="22"/>
+        </w:rPr>
+        <w:t>skillful</w:t>
+      </w:r>
+      <w:proofErr w:type="spellEnd"/>
+      <w:r>
+        <w:rPr>
+          <w:rFonts w:ascii="Arial" w:hAnsi="Arial" w:cs="Arial"/>
+          <w:color w:val="000000"/>
+          <w:sz w:val="22"/>
+          <w:szCs w:val="22"/>
+        </w:rPr>
+        <w:t xml:space="preserve"> implementation.</w:t>
       </w:r>
     </w:p>
     <w:p/>
+    <w:p>
+      <w:pPr>
+        <w:pStyle w:val="NormalWeb"/>
+        <w:spacing w:before="0" w:beforeAutospacing="0" w:after="0" w:afterAutospacing="0"/>
+      </w:pPr>
+      <w:r>
+        <w:rPr>
+          <w:rFonts w:ascii="Arial" w:hAnsi="Arial" w:cs="Arial"/>
+          <w:b/>
+          <w:bCs/>
+          <w:color w:val="000000"/>
+          <w:sz w:val="22"/>
+          <w:szCs w:val="22"/>
+        </w:rPr>
+        <w:t>Playstyle, Frequency, Duration of gameplay</w:t>
+      </w:r>
+    </w:p>
     <w:p/>
     <w:p>
-      <w:r>
-        <w:t>-Demographic</w:t>
-      </w:r>
+      <w:pPr>
+        <w:pStyle w:val="NormalWeb"/>
+        <w:spacing w:before="0" w:beforeAutospacing="0" w:after="0" w:afterAutospacing="0"/>
+      </w:pPr>
+      <w:r>
+        <w:rPr>
+          <w:rFonts w:ascii="Arial" w:hAnsi="Arial" w:cs="Arial"/>
+          <w:color w:val="000000"/>
+          <w:sz w:val="22"/>
+          <w:szCs w:val="22"/>
+        </w:rPr>
+        <w:t xml:space="preserve">Our duration of gameplay will be between 15 - 30 minutes, this gives the player enough time to complete one or two levels. Our players will open the game between 1-3 times per day on average. </w:t>
+      </w:r>
+    </w:p>
+    <w:p>
+      <w:pPr>
+        <w:spacing w:after="240"/>
+      </w:pPr>
+    </w:p>
+    <w:p>
+      <w:pPr>
+        <w:pStyle w:val="NormalWeb"/>
+        <w:spacing w:before="0" w:beforeAutospacing="0" w:after="0" w:afterAutospacing="0"/>
+      </w:pPr>
+      <w:proofErr w:type="spellStart"/>
+      <w:r>
+        <w:rPr>
+          <w:rFonts w:ascii="Arial" w:hAnsi="Arial" w:cs="Arial"/>
+          <w:b/>
+          <w:bCs/>
+          <w:color w:val="000000"/>
+          <w:sz w:val="22"/>
+          <w:szCs w:val="22"/>
+        </w:rPr>
+        <w:t>Artstyle</w:t>
+      </w:r>
+      <w:proofErr w:type="spellEnd"/>
     </w:p>
     <w:p/>
     <w:p>
-      <w:r>
-        <w:t>-Psychographic</w:t>
-      </w:r>
-    </w:p>
-    <w:p/>
-    <w:p>
-      <w:r>
-        <w:t>-Play style (Frequency, duration of play)</w:t>
-      </w:r>
-    </w:p>
-    <w:p/>
-    <w:p>
-      <w:r>
-        <w:t>-Art style</w:t>
-      </w:r>
-    </w:p>
-    <w:p/>
-    <w:p/>
-    <w:p/>
-    <w:p/>
-    <w:p>
-      <w:r>
-        <w:rPr>
+      <w:pPr>
+        <w:pStyle w:val="NormalWeb"/>
+        <w:spacing w:before="0" w:beforeAutospacing="0" w:after="0" w:afterAutospacing="0"/>
+        <w:rPr>
+          <w:rFonts w:ascii="Arial" w:hAnsi="Arial" w:cs="Arial"/>
+          <w:color w:val="000000"/>
+          <w:sz w:val="22"/>
+          <w:szCs w:val="22"/>
+        </w:rPr>
+      </w:pPr>
+      <w:r>
+        <w:rPr>
+          <w:rFonts w:ascii="Arial" w:hAnsi="Arial" w:cs="Arial"/>
+          <w:color w:val="000000"/>
+          <w:sz w:val="22"/>
+          <w:szCs w:val="22"/>
+        </w:rPr>
+        <w:t>//TODO: Add more of the demographic research that I have collected into the bibliography, perhaps use in-line referencing when talking about our demographic and psychographic.</w:t>
+      </w:r>
+    </w:p>
+    <w:p>
+      <w:pPr>
+        <w:pStyle w:val="NormalWeb"/>
+        <w:spacing w:before="0" w:beforeAutospacing="0" w:after="0" w:afterAutospacing="0"/>
+        <w:rPr>
+          <w:rFonts w:ascii="Arial" w:hAnsi="Arial" w:cs="Arial"/>
+          <w:color w:val="000000"/>
+          <w:sz w:val="22"/>
+          <w:szCs w:val="22"/>
+        </w:rPr>
+      </w:pPr>
+    </w:p>
+    <w:p>
+      <w:pPr>
+        <w:pStyle w:val="NormalWeb"/>
+        <w:spacing w:before="0" w:beforeAutospacing="0" w:after="0" w:afterAutospacing="0"/>
+      </w:pPr>
+    </w:p>
+    <w:p>
+      <w:pPr>
+        <w:spacing w:after="240"/>
+      </w:pPr>
+    </w:p>
+    <w:p>
+      <w:pPr>
+        <w:pStyle w:val="NormalWeb"/>
+        <w:spacing w:before="0" w:beforeAutospacing="0" w:after="0" w:afterAutospacing="0"/>
+        <w:rPr>
+          <w:rFonts w:ascii="Arial" w:hAnsi="Arial" w:cs="Arial"/>
           <w:b/>
-        </w:rPr>
+          <w:bCs/>
+          <w:color w:val="000000"/>
+          <w:sz w:val="22"/>
+          <w:szCs w:val="22"/>
+        </w:rPr>
+      </w:pPr>
+      <w:r>
+        <w:rPr>
+          <w:rFonts w:ascii="Arial" w:hAnsi="Arial" w:cs="Arial"/>
+          <w:b/>
+          <w:bCs/>
+          <w:color w:val="000000"/>
+          <w:sz w:val="22"/>
+          <w:szCs w:val="22"/>
+        </w:rPr>
+        <w:lastRenderedPageBreak/>
         <w:t>Bibliography</w:t>
       </w:r>
-      <w:r>
-        <w:rPr>
-          <w:b/>
-        </w:rPr>
-        <w:t>:</w:t>
-      </w:r>
-    </w:p>
-    <w:p/>
-    <w:p>
-      <w:pPr>
-        <w:pBdr>
-          <w:top w:val="none" w:sz="0" w:space="0" w:color="auto"/>
-          <w:left w:val="none" w:sz="0" w:space="0" w:color="auto"/>
-          <w:bottom w:val="none" w:sz="0" w:space="0" w:color="auto"/>
-          <w:right w:val="none" w:sz="0" w:space="0" w:color="auto"/>
-          <w:between w:val="none" w:sz="0" w:space="0" w:color="auto"/>
-        </w:pBdr>
-        <w:spacing w:after="320" w:line="240" w:lineRule="auto"/>
-        <w:rPr>
-          <w:rFonts w:eastAsia="Times New Roman"/>
-          <w:color w:val="auto"/>
-          <w:lang w:val="en-GB"/>
-        </w:rPr>
-      </w:pPr>
-      <w:r>
-        <w:rPr>
-          <w:rFonts w:eastAsia="Times New Roman"/>
-          <w:color w:val="auto"/>
-          <w:lang w:val="en-GB"/>
-        </w:rPr>
-        <w:t xml:space="preserve">Areliusarson, A. (2013) </w:t>
-      </w:r>
-      <w:r>
-        <w:rPr>
-          <w:rFonts w:eastAsia="Times New Roman"/>
+    </w:p>
+    <w:p>
+      <w:pPr>
+        <w:pStyle w:val="NormalWeb"/>
+        <w:spacing w:before="0" w:beforeAutospacing="0" w:after="0" w:afterAutospacing="0"/>
+      </w:pPr>
+    </w:p>
+    <w:p>
+      <w:pPr>
+        <w:pStyle w:val="NormalWeb"/>
+        <w:spacing w:before="0" w:beforeAutospacing="0" w:after="0" w:afterAutospacing="0"/>
+        <w:rPr>
+          <w:rFonts w:ascii="Arial" w:hAnsi="Arial" w:cs="Arial"/>
+          <w:color w:val="000000"/>
+          <w:sz w:val="22"/>
+          <w:szCs w:val="22"/>
+        </w:rPr>
+      </w:pPr>
+      <w:proofErr w:type="spellStart"/>
+      <w:r>
+        <w:rPr>
+          <w:rFonts w:ascii="Arial" w:hAnsi="Arial" w:cs="Arial"/>
+          <w:color w:val="000000"/>
+          <w:sz w:val="22"/>
+          <w:szCs w:val="22"/>
+        </w:rPr>
+        <w:t>Areliusarson</w:t>
+      </w:r>
+      <w:proofErr w:type="spellEnd"/>
+      <w:r>
+        <w:rPr>
+          <w:rFonts w:ascii="Arial" w:hAnsi="Arial" w:cs="Arial"/>
+          <w:color w:val="000000"/>
+          <w:sz w:val="22"/>
+          <w:szCs w:val="22"/>
+        </w:rPr>
+        <w:t xml:space="preserve">, A. (2013) </w:t>
+      </w:r>
+      <w:r>
+        <w:rPr>
+          <w:rFonts w:ascii="Arial" w:hAnsi="Arial" w:cs="Arial"/>
           <w:i/>
           <w:iCs/>
-          <w:color w:val="auto"/>
-          <w:lang w:val="en-GB"/>
-        </w:rPr>
-        <w:t>Designing Computer-Games Preemptively for Emotions and Player Types</w:t>
-      </w:r>
-      <w:r>
-        <w:rPr>
-          <w:rFonts w:eastAsia="Times New Roman"/>
-          <w:color w:val="auto"/>
-          <w:lang w:val="en-GB"/>
-        </w:rPr>
-        <w:t>. [Blogpost] (19 June 2013) Available Online:</w:t>
-      </w:r>
-      <w:r>
-        <w:rPr>
-          <w:rFonts w:eastAsia="Times New Roman"/>
-          <w:color w:val="auto"/>
-          <w:lang w:val="en-GB"/>
-        </w:rPr>
-        <w:t xml:space="preserve"> </w:t>
-      </w:r>
-      <w:hyperlink r:id="rId6" w:history="1">
-        <w:r>
-          <w:rPr>
-            <w:rStyle w:val="Hyperlink"/>
-            <w:rFonts w:eastAsia="Times New Roman"/>
-            <w:lang w:val="en-GB"/>
-          </w:rPr>
-          <w:t>http://www.gamasutra.com/blogs/AreliusAreliusarson/20130619/194574/Designing_ComputerGames_Preemptively_for_Emotions_and_Player_Types.php</w:t>
-        </w:r>
-      </w:hyperlink>
-      <w:r>
-        <w:rPr>
-          <w:rFonts w:eastAsia="Times New Roman"/>
-          <w:color w:val="auto"/>
-          <w:lang w:val="en-GB"/>
-        </w:rPr>
-        <w:t xml:space="preserve"> </w:t>
-      </w:r>
-      <w:r>
-        <w:rPr>
-          <w:rFonts w:eastAsia="Times New Roman"/>
-          <w:color w:val="auto"/>
-          <w:lang w:val="en-GB"/>
-        </w:rPr>
-        <w:t>[Date of access: 04 July 2017]</w:t>
-      </w:r>
-    </w:p>
-    <w:p>
-      <w:pPr>
-        <w:pBdr>
-          <w:top w:val="none" w:sz="0" w:space="0" w:color="auto"/>
-          <w:left w:val="none" w:sz="0" w:space="0" w:color="auto"/>
-          <w:bottom w:val="none" w:sz="0" w:space="0" w:color="auto"/>
-          <w:right w:val="none" w:sz="0" w:space="0" w:color="auto"/>
-          <w:between w:val="none" w:sz="0" w:space="0" w:color="auto"/>
-        </w:pBdr>
-        <w:spacing w:after="320" w:line="240" w:lineRule="auto"/>
-        <w:rPr>
-          <w:rFonts w:ascii="Times New Roman" w:eastAsia="Times New Roman" w:hAnsi="Times New Roman" w:cs="Times New Roman"/>
-          <w:color w:val="auto"/>
-          <w:lang w:val="en-GB"/>
-        </w:rPr>
-      </w:pPr>
-      <w:r>
-        <w:rPr>
-          <w:rFonts w:eastAsia="Times New Roman"/>
-          <w:color w:val="auto"/>
-          <w:lang w:val="en-GB"/>
-        </w:rPr>
-        <w:t xml:space="preserve">Henrik, A. (2012) </w:t>
-      </w:r>
-      <w:r>
-        <w:rPr>
-          <w:rFonts w:eastAsia="Times New Roman"/>
+          <w:color w:val="000000"/>
+          <w:sz w:val="22"/>
+          <w:szCs w:val="22"/>
+        </w:rPr>
+        <w:t xml:space="preserve">Designing Computer-Games </w:t>
+      </w:r>
+      <w:proofErr w:type="spellStart"/>
+      <w:r>
+        <w:rPr>
+          <w:rFonts w:ascii="Arial" w:hAnsi="Arial" w:cs="Arial"/>
           <w:i/>
           <w:iCs/>
-          <w:color w:val="auto"/>
-          <w:lang w:val="en-GB"/>
-        </w:rPr>
-        <w:t>Art and Theme in a Logic puzzle game</w:t>
-      </w:r>
-      <w:r>
-        <w:rPr>
-          <w:rFonts w:eastAsia="Times New Roman"/>
-          <w:color w:val="auto"/>
-          <w:lang w:val="en-GB"/>
-        </w:rPr>
-        <w:t xml:space="preserve"> [Blogpost] (12 May 2012) Available Online</w:t>
-      </w:r>
-      <w:r>
-        <w:rPr>
-          <w:rFonts w:eastAsia="Times New Roman"/>
-          <w:color w:val="auto"/>
-          <w:lang w:val="en-GB"/>
-        </w:rPr>
-        <w:t xml:space="preserve">: </w:t>
-      </w:r>
-      <w:hyperlink r:id="rId7" w:history="1">
-        <w:r>
-          <w:rPr>
-            <w:rStyle w:val="Hyperlink"/>
-            <w:rFonts w:eastAsia="Times New Roman"/>
-            <w:lang w:val="en-GB"/>
-          </w:rPr>
-          <w:t>http://www.thevoxelagents.com/2012/05/art-and-theme-in-a-logical-puzzle-game/</w:t>
-        </w:r>
-      </w:hyperlink>
-      <w:r>
-        <w:rPr>
-          <w:rFonts w:eastAsia="Times New Roman"/>
-          <w:color w:val="auto"/>
-          <w:lang w:val="en-GB"/>
-        </w:rPr>
-        <w:t xml:space="preserve"> [</w:t>
-      </w:r>
-      <w:r>
-        <w:rPr>
-          <w:rFonts w:eastAsia="Times New Roman"/>
-          <w:color w:val="auto"/>
-          <w:lang w:val="en-GB"/>
-        </w:rPr>
-        <w:t>Date of access: 10 October 2017]</w:t>
-      </w:r>
-    </w:p>
-    <w:p>
-      <w:pPr>
-        <w:pBdr>
-          <w:top w:val="none" w:sz="0" w:space="0" w:color="auto"/>
-          <w:left w:val="none" w:sz="0" w:space="0" w:color="auto"/>
-          <w:bottom w:val="none" w:sz="0" w:space="0" w:color="auto"/>
-          <w:right w:val="none" w:sz="0" w:space="0" w:color="auto"/>
-          <w:between w:val="none" w:sz="0" w:space="0" w:color="auto"/>
-        </w:pBdr>
-        <w:spacing w:after="320" w:line="240" w:lineRule="auto"/>
-        <w:rPr>
-          <w:rFonts w:ascii="Times New Roman" w:eastAsia="Times New Roman" w:hAnsi="Times New Roman" w:cs="Times New Roman"/>
-          <w:color w:val="auto"/>
-          <w:lang w:val="en-GB"/>
-        </w:rPr>
-      </w:pPr>
-      <w:r>
-        <w:rPr>
-          <w:rFonts w:eastAsia="Times New Roman"/>
-          <w:color w:val="auto"/>
-          <w:lang w:val="en-GB"/>
-        </w:rPr>
-        <w:t xml:space="preserve">Hwong, C. (2016) </w:t>
-      </w:r>
-      <w:r>
-        <w:rPr>
-          <w:rFonts w:eastAsia="Times New Roman"/>
+          <w:color w:val="000000"/>
+          <w:sz w:val="22"/>
+          <w:szCs w:val="22"/>
+        </w:rPr>
+        <w:t>Preemptively</w:t>
+      </w:r>
+      <w:proofErr w:type="spellEnd"/>
+      <w:r>
+        <w:rPr>
+          <w:rFonts w:ascii="Arial" w:hAnsi="Arial" w:cs="Arial"/>
           <w:i/>
           <w:iCs/>
-          <w:color w:val="auto"/>
-          <w:lang w:val="en-GB"/>
-        </w:rPr>
-        <w:t>The most popular mobile game genres: Who plays what, when?</w:t>
-      </w:r>
-      <w:r>
-        <w:rPr>
-          <w:rFonts w:eastAsia="Times New Roman"/>
-          <w:color w:val="auto"/>
-          <w:lang w:val="en-GB"/>
-        </w:rPr>
-        <w:t xml:space="preserve"> [Blogpost] (14 December 2016). Available online</w:t>
-      </w:r>
-      <w:r>
-        <w:rPr>
-          <w:rFonts w:eastAsia="Times New Roman"/>
-          <w:color w:val="auto"/>
-          <w:lang w:val="en-GB"/>
-        </w:rPr>
-        <w:t xml:space="preserve">: </w:t>
-      </w:r>
-      <w:hyperlink r:id="rId8" w:history="1">
-        <w:r>
-          <w:rPr>
-            <w:rStyle w:val="Hyperlink"/>
-            <w:rFonts w:eastAsia="Times New Roman"/>
-            <w:lang w:val="en-GB"/>
-          </w:rPr>
-          <w:t>http://www.vertoanalytics.com/the-most-popular-mobile-game-genres-who-plays-what-when/</w:t>
+          <w:color w:val="000000"/>
+          <w:sz w:val="22"/>
+          <w:szCs w:val="22"/>
+        </w:rPr>
+        <w:t xml:space="preserve"> for Emotions and Player Types</w:t>
+      </w:r>
+      <w:r>
+        <w:rPr>
+          <w:rFonts w:ascii="Arial" w:hAnsi="Arial" w:cs="Arial"/>
+          <w:color w:val="000000"/>
+          <w:sz w:val="22"/>
+          <w:szCs w:val="22"/>
+        </w:rPr>
+        <w:t>. [Blogpost] (19 June 2013) Available Online:</w:t>
+      </w:r>
+      <w:hyperlink r:id="rId6" w:history="1">
+        <w:r>
+          <w:rPr>
+            <w:rStyle w:val="Hyperlink"/>
+            <w:rFonts w:ascii="Arial" w:hAnsi="Arial" w:cs="Arial"/>
+            <w:color w:val="1155CC"/>
+            <w:sz w:val="22"/>
+            <w:szCs w:val="22"/>
+          </w:rPr>
+          <w:t xml:space="preserve"> http://www.gamasutra.com/blogs/AreliusAreliusarson/20130619/194574/Designing_ComputerGames_Preemptively_for_Emotions_and_Player_Types.php</w:t>
         </w:r>
       </w:hyperlink>
       <w:r>
         <w:rPr>
-          <w:rFonts w:eastAsia="Times New Roman"/>
-          <w:color w:val="auto"/>
-          <w:lang w:val="en-GB"/>
-        </w:rPr>
-        <w:t xml:space="preserve"> </w:t>
-      </w:r>
-      <w:r>
-        <w:rPr>
-          <w:rFonts w:eastAsia="Times New Roman"/>
-          <w:color w:val="auto"/>
-          <w:lang w:val="en-GB"/>
-        </w:rPr>
-        <w:t>[Date of access: 10 October 2017]</w:t>
-      </w:r>
-    </w:p>
-    <w:p>
-      <w:pPr>
-        <w:pBdr>
-          <w:top w:val="none" w:sz="0" w:space="0" w:color="auto"/>
-          <w:left w:val="none" w:sz="0" w:space="0" w:color="auto"/>
-          <w:bottom w:val="none" w:sz="0" w:space="0" w:color="auto"/>
-          <w:right w:val="none" w:sz="0" w:space="0" w:color="auto"/>
-          <w:between w:val="none" w:sz="0" w:space="0" w:color="auto"/>
-        </w:pBdr>
-        <w:spacing w:after="320" w:line="240" w:lineRule="auto"/>
-        <w:rPr>
-          <w:rFonts w:ascii="Times New Roman" w:eastAsia="Times New Roman" w:hAnsi="Times New Roman" w:cs="Times New Roman"/>
-          <w:color w:val="auto"/>
-          <w:lang w:val="en-GB"/>
-        </w:rPr>
-      </w:pPr>
-      <w:r>
-        <w:rPr>
-          <w:rFonts w:eastAsia="Times New Roman"/>
-          <w:color w:val="auto"/>
-          <w:lang w:val="en-GB"/>
-        </w:rPr>
-        <w:t xml:space="preserve">Short, E. (2008) </w:t>
-      </w:r>
-      <w:r>
-        <w:rPr>
-          <w:rFonts w:eastAsia="Times New Roman"/>
+          <w:rFonts w:ascii="Arial" w:hAnsi="Arial" w:cs="Arial"/>
+          <w:color w:val="000000"/>
+          <w:sz w:val="22"/>
+          <w:szCs w:val="22"/>
+        </w:rPr>
+        <w:t xml:space="preserve"> [Date of access: 04 July 2017]</w:t>
+      </w:r>
+    </w:p>
+    <w:p>
+      <w:pPr>
+        <w:pStyle w:val="NormalWeb"/>
+        <w:spacing w:before="0" w:beforeAutospacing="0" w:after="0" w:afterAutospacing="0"/>
+      </w:pPr>
+    </w:p>
+    <w:p>
+      <w:pPr>
+        <w:pStyle w:val="NormalWeb"/>
+        <w:spacing w:before="0" w:beforeAutospacing="0" w:after="0" w:afterAutospacing="0"/>
+        <w:rPr>
+          <w:rFonts w:ascii="Arial" w:hAnsi="Arial" w:cs="Arial"/>
+          <w:color w:val="000000"/>
+          <w:sz w:val="22"/>
+          <w:szCs w:val="22"/>
+        </w:rPr>
+      </w:pPr>
+      <w:r>
+        <w:rPr>
+          <w:rFonts w:ascii="Arial" w:hAnsi="Arial" w:cs="Arial"/>
+          <w:color w:val="000000"/>
+          <w:sz w:val="22"/>
+          <w:szCs w:val="22"/>
+        </w:rPr>
+        <w:t xml:space="preserve">Bradley, S. (2011) </w:t>
+      </w:r>
+      <w:r>
+        <w:rPr>
+          <w:rFonts w:ascii="Arial" w:hAnsi="Arial" w:cs="Arial"/>
           <w:i/>
           <w:iCs/>
-          <w:color w:val="auto"/>
-          <w:lang w:val="en-GB"/>
-        </w:rPr>
-        <w:t>Emergent Puzzle Solutions</w:t>
-      </w:r>
-      <w:r>
-        <w:rPr>
-          <w:rFonts w:eastAsia="Times New Roman"/>
-          <w:color w:val="auto"/>
-          <w:lang w:val="en-GB"/>
-        </w:rPr>
-        <w:t xml:space="preserve"> [Blogpost] (13 </w:t>
-      </w:r>
-      <w:r>
-        <w:rPr>
-          <w:rFonts w:eastAsia="Times New Roman"/>
-          <w:color w:val="auto"/>
-          <w:lang w:val="en-GB"/>
-        </w:rPr>
-        <w:t xml:space="preserve">February 2008) Available online: </w:t>
-      </w:r>
-      <w:hyperlink r:id="rId9" w:history="1">
-        <w:r>
-          <w:rPr>
-            <w:rStyle w:val="Hyperlink"/>
-            <w:rFonts w:eastAsia="Times New Roman"/>
-            <w:lang w:val="en-GB"/>
-          </w:rPr>
-          <w:t>https://emshort.blog/2008/02/13/emergent-puzzle-solutions/</w:t>
+          <w:color w:val="000000"/>
+          <w:sz w:val="22"/>
+          <w:szCs w:val="22"/>
+        </w:rPr>
+        <w:t>3 Design Layouts: Gutenberg Diagram, Z-Pattern, And F-Pattern.</w:t>
+      </w:r>
+      <w:r>
+        <w:rPr>
+          <w:rFonts w:ascii="Arial" w:hAnsi="Arial" w:cs="Arial"/>
+          <w:color w:val="000000"/>
+          <w:sz w:val="22"/>
+          <w:szCs w:val="22"/>
+        </w:rPr>
+        <w:t xml:space="preserve"> [Blogpost] (7 February 2011) Available Online:</w:t>
+      </w:r>
+      <w:hyperlink r:id="rId7" w:history="1">
+        <w:r>
+          <w:rPr>
+            <w:rStyle w:val="Hyperlink"/>
+            <w:rFonts w:ascii="Arial" w:hAnsi="Arial" w:cs="Arial"/>
+            <w:color w:val="000000"/>
+            <w:sz w:val="22"/>
+            <w:szCs w:val="22"/>
+          </w:rPr>
+          <w:t xml:space="preserve"> </w:t>
+        </w:r>
+        <w:r>
+          <w:rPr>
+            <w:rStyle w:val="Hyperlink"/>
+            <w:rFonts w:ascii="Arial" w:hAnsi="Arial" w:cs="Arial"/>
+            <w:color w:val="1155CC"/>
+            <w:sz w:val="22"/>
+            <w:szCs w:val="22"/>
+          </w:rPr>
+          <w:t>http://vanseodesign.com/web-design/3-design-layouts/</w:t>
         </w:r>
       </w:hyperlink>
       <w:r>
         <w:rPr>
-          <w:rFonts w:eastAsia="Times New Roman"/>
-          <w:color w:val="auto"/>
-          <w:lang w:val="en-GB"/>
-        </w:rPr>
-        <w:t xml:space="preserve"> </w:t>
-      </w:r>
-      <w:r>
-        <w:rPr>
-          <w:rFonts w:eastAsia="Times New Roman"/>
-          <w:color w:val="auto"/>
-          <w:lang w:val="en-GB"/>
-        </w:rPr>
-        <w:t>[Date of access: 08 October 2017]</w:t>
-      </w:r>
-    </w:p>
-    <w:p>
-      <w:pPr>
-        <w:pBdr>
-          <w:top w:val="none" w:sz="0" w:space="0" w:color="auto"/>
-          <w:left w:val="none" w:sz="0" w:space="0" w:color="auto"/>
-          <w:bottom w:val="none" w:sz="0" w:space="0" w:color="auto"/>
-          <w:right w:val="none" w:sz="0" w:space="0" w:color="auto"/>
-          <w:between w:val="none" w:sz="0" w:space="0" w:color="auto"/>
-        </w:pBdr>
-        <w:spacing w:after="320" w:line="240" w:lineRule="auto"/>
-        <w:rPr>
-          <w:rFonts w:ascii="Times New Roman" w:eastAsia="Times New Roman" w:hAnsi="Times New Roman" w:cs="Times New Roman"/>
-          <w:color w:val="auto"/>
-          <w:lang w:val="en-GB"/>
-        </w:rPr>
-      </w:pPr>
-      <w:r>
-        <w:rPr>
-          <w:rFonts w:eastAsia="Times New Roman"/>
-          <w:color w:val="auto"/>
-          <w:lang w:val="en-GB"/>
+          <w:rFonts w:ascii="Arial" w:hAnsi="Arial" w:cs="Arial"/>
+          <w:color w:val="000000"/>
+          <w:sz w:val="22"/>
+          <w:szCs w:val="22"/>
+        </w:rPr>
+        <w:t xml:space="preserve"> [Date of access: 18 October 2017]</w:t>
+      </w:r>
+    </w:p>
+    <w:p>
+      <w:pPr>
+        <w:pStyle w:val="NormalWeb"/>
+        <w:spacing w:before="0" w:beforeAutospacing="0" w:after="0" w:afterAutospacing="0"/>
+      </w:pPr>
+    </w:p>
+    <w:p>
+      <w:pPr>
+        <w:pStyle w:val="NormalWeb"/>
+        <w:spacing w:before="0" w:beforeAutospacing="0" w:after="0" w:afterAutospacing="0"/>
+        <w:rPr>
+          <w:rFonts w:ascii="Arial" w:hAnsi="Arial" w:cs="Arial"/>
+          <w:color w:val="000000"/>
+          <w:sz w:val="22"/>
+          <w:szCs w:val="22"/>
+        </w:rPr>
+      </w:pPr>
+      <w:r>
+        <w:rPr>
+          <w:rFonts w:ascii="Arial" w:hAnsi="Arial" w:cs="Arial"/>
+          <w:color w:val="000000"/>
+          <w:sz w:val="22"/>
+          <w:szCs w:val="22"/>
         </w:rPr>
         <w:t xml:space="preserve">Brown, M. (2015) </w:t>
       </w:r>
       <w:r>
         <w:rPr>
-          <w:rFonts w:eastAsia="Times New Roman"/>
+          <w:rFonts w:ascii="Arial" w:hAnsi="Arial" w:cs="Arial"/>
           <w:i/>
           <w:iCs/>
-          <w:color w:val="auto"/>
-          <w:lang w:val="en-GB"/>
+          <w:color w:val="000000"/>
+          <w:sz w:val="22"/>
+          <w:szCs w:val="22"/>
         </w:rPr>
         <w:t>Puzzle Solving… or Problem Solving? | Game Maker’s Toolkit</w:t>
       </w:r>
       <w:r>
         <w:rPr>
-          <w:rFonts w:eastAsia="Times New Roman"/>
-          <w:color w:val="auto"/>
-          <w:lang w:val="en-GB"/>
-        </w:rPr>
-        <w:t xml:space="preserve">. [Video] (18 June 2015) Available online: </w:t>
+          <w:rFonts w:ascii="Arial" w:hAnsi="Arial" w:cs="Arial"/>
+          <w:color w:val="000000"/>
+          <w:sz w:val="22"/>
+          <w:szCs w:val="22"/>
+        </w:rPr>
+        <w:t>. [Video] (18 June 2015) Available online:</w:t>
+      </w:r>
+      <w:hyperlink r:id="rId8" w:history="1">
+        <w:r>
+          <w:rPr>
+            <w:rStyle w:val="Hyperlink"/>
+            <w:rFonts w:ascii="Arial" w:hAnsi="Arial" w:cs="Arial"/>
+            <w:color w:val="1155CC"/>
+            <w:sz w:val="22"/>
+            <w:szCs w:val="22"/>
+          </w:rPr>
+          <w:t xml:space="preserve"> https://www.youtube.com/watch?v=w1_zmx-wU0U</w:t>
+        </w:r>
+      </w:hyperlink>
+      <w:r>
+        <w:rPr>
+          <w:rFonts w:ascii="Arial" w:hAnsi="Arial" w:cs="Arial"/>
+          <w:color w:val="000000"/>
+          <w:sz w:val="22"/>
+          <w:szCs w:val="22"/>
+        </w:rPr>
+        <w:t xml:space="preserve"> [Date of access: 20 June 2017]</w:t>
+      </w:r>
+    </w:p>
+    <w:p>
+      <w:pPr>
+        <w:pStyle w:val="NormalWeb"/>
+        <w:spacing w:before="0" w:beforeAutospacing="0" w:after="0" w:afterAutospacing="0"/>
+      </w:pPr>
+    </w:p>
+    <w:p>
+      <w:pPr>
+        <w:pStyle w:val="NormalWeb"/>
+        <w:spacing w:before="0" w:beforeAutospacing="0" w:after="0" w:afterAutospacing="0"/>
+        <w:rPr>
+          <w:rFonts w:ascii="Arial" w:hAnsi="Arial" w:cs="Arial"/>
+          <w:color w:val="000000"/>
+          <w:sz w:val="22"/>
+          <w:szCs w:val="22"/>
+        </w:rPr>
+      </w:pPr>
+      <w:r>
+        <w:rPr>
+          <w:rFonts w:ascii="Arial" w:hAnsi="Arial" w:cs="Arial"/>
+          <w:color w:val="000000"/>
+          <w:sz w:val="22"/>
+          <w:szCs w:val="22"/>
+        </w:rPr>
+        <w:t xml:space="preserve">Henrik, A. (2012) </w:t>
+      </w:r>
+      <w:r>
+        <w:rPr>
+          <w:rFonts w:ascii="Arial" w:hAnsi="Arial" w:cs="Arial"/>
+          <w:i/>
+          <w:iCs/>
+          <w:color w:val="000000"/>
+          <w:sz w:val="22"/>
+          <w:szCs w:val="22"/>
+        </w:rPr>
+        <w:t>Art and Theme in a Logic puzzle game</w:t>
+      </w:r>
+      <w:r>
+        <w:rPr>
+          <w:rFonts w:ascii="Arial" w:hAnsi="Arial" w:cs="Arial"/>
+          <w:color w:val="000000"/>
+          <w:sz w:val="22"/>
+          <w:szCs w:val="22"/>
+        </w:rPr>
+        <w:t xml:space="preserve"> [Blogpost] (12 May 2012) Available Online:</w:t>
+      </w:r>
+      <w:hyperlink r:id="rId9" w:history="1">
+        <w:r>
+          <w:rPr>
+            <w:rStyle w:val="Hyperlink"/>
+            <w:rFonts w:ascii="Arial" w:hAnsi="Arial" w:cs="Arial"/>
+            <w:color w:val="000000"/>
+            <w:sz w:val="22"/>
+            <w:szCs w:val="22"/>
+          </w:rPr>
+          <w:t xml:space="preserve"> </w:t>
+        </w:r>
+        <w:r>
+          <w:rPr>
+            <w:rStyle w:val="Hyperlink"/>
+            <w:rFonts w:ascii="Arial" w:hAnsi="Arial" w:cs="Arial"/>
+            <w:color w:val="1155CC"/>
+            <w:sz w:val="22"/>
+            <w:szCs w:val="22"/>
+          </w:rPr>
+          <w:t>http://www.thevoxelagents.com/2012/05/art-and-theme-in-a-logical-puzzle-game/</w:t>
+        </w:r>
+      </w:hyperlink>
+      <w:r>
+        <w:rPr>
+          <w:rFonts w:ascii="Arial" w:hAnsi="Arial" w:cs="Arial"/>
+          <w:color w:val="000000"/>
+          <w:sz w:val="22"/>
+          <w:szCs w:val="22"/>
+        </w:rPr>
+        <w:t xml:space="preserve"> [Date of access: 10 October 2017]</w:t>
+      </w:r>
+    </w:p>
+    <w:p>
+      <w:pPr>
+        <w:pStyle w:val="NormalWeb"/>
+        <w:spacing w:before="0" w:beforeAutospacing="0" w:after="0" w:afterAutospacing="0"/>
+      </w:pPr>
+    </w:p>
+    <w:p>
+      <w:pPr>
+        <w:pStyle w:val="NormalWeb"/>
+        <w:spacing w:before="0" w:beforeAutospacing="0" w:after="0" w:afterAutospacing="0"/>
+        <w:rPr>
+          <w:rFonts w:ascii="Arial" w:hAnsi="Arial" w:cs="Arial"/>
+          <w:color w:val="000000"/>
+          <w:sz w:val="22"/>
+          <w:szCs w:val="22"/>
+        </w:rPr>
+      </w:pPr>
+      <w:proofErr w:type="spellStart"/>
+      <w:r>
+        <w:rPr>
+          <w:rFonts w:ascii="Arial" w:hAnsi="Arial" w:cs="Arial"/>
+          <w:color w:val="000000"/>
+          <w:sz w:val="22"/>
+          <w:szCs w:val="22"/>
+        </w:rPr>
+        <w:t>Hwong</w:t>
+      </w:r>
+      <w:proofErr w:type="spellEnd"/>
+      <w:r>
+        <w:rPr>
+          <w:rFonts w:ascii="Arial" w:hAnsi="Arial" w:cs="Arial"/>
+          <w:color w:val="000000"/>
+          <w:sz w:val="22"/>
+          <w:szCs w:val="22"/>
+        </w:rPr>
+        <w:t xml:space="preserve">, C. (2016) </w:t>
+      </w:r>
+      <w:r>
+        <w:rPr>
+          <w:rFonts w:ascii="Arial" w:hAnsi="Arial" w:cs="Arial"/>
+          <w:i/>
+          <w:iCs/>
+          <w:color w:val="000000"/>
+          <w:sz w:val="22"/>
+          <w:szCs w:val="22"/>
+        </w:rPr>
+        <w:t>The most popular mobile game genres: Who plays what, when?</w:t>
+      </w:r>
+      <w:r>
+        <w:rPr>
+          <w:rFonts w:ascii="Arial" w:hAnsi="Arial" w:cs="Arial"/>
+          <w:color w:val="000000"/>
+          <w:sz w:val="22"/>
+          <w:szCs w:val="22"/>
+        </w:rPr>
+        <w:t xml:space="preserve"> [Blogpost] (14 December 2016). Available online:</w:t>
       </w:r>
       <w:hyperlink r:id="rId10" w:history="1">
         <w:r>
           <w:rPr>
             <w:rStyle w:val="Hyperlink"/>
-            <w:rFonts w:eastAsia="Times New Roman"/>
-            <w:lang w:val="en-GB"/>
-          </w:rPr>
-          <w:t>https://www.youtube.com/watch?v=w1_zmx-wU0U</w:t>
+            <w:rFonts w:ascii="Arial" w:hAnsi="Arial" w:cs="Arial"/>
+            <w:color w:val="000000"/>
+            <w:sz w:val="22"/>
+            <w:szCs w:val="22"/>
+          </w:rPr>
+          <w:t xml:space="preserve"> </w:t>
+        </w:r>
+        <w:r>
+          <w:rPr>
+            <w:rStyle w:val="Hyperlink"/>
+            <w:rFonts w:ascii="Arial" w:hAnsi="Arial" w:cs="Arial"/>
+            <w:color w:val="1155CC"/>
+            <w:sz w:val="22"/>
+            <w:szCs w:val="22"/>
+          </w:rPr>
+          <w:t>http://www.vertoanalytics.com/the-most-popular-mobile-game-genres-who-plays-what-when/</w:t>
         </w:r>
       </w:hyperlink>
       <w:r>
         <w:rPr>
-          <w:rFonts w:eastAsia="Times New Roman"/>
-          <w:color w:val="auto"/>
-          <w:lang w:val="en-GB"/>
-        </w:rPr>
-        <w:t xml:space="preserve"> [Date of access: 20 June 2017]</w:t>
-      </w:r>
-    </w:p>
-    <w:p>
-      <w:pPr>
-        <w:rPr>
-          <w:lang w:val="en-GB"/>
-        </w:rPr>
-      </w:pPr>
-    </w:p>
-    <w:p>
-      <w:pPr>
-        <w:rPr>
+          <w:rFonts w:ascii="Arial" w:hAnsi="Arial" w:cs="Arial"/>
+          <w:color w:val="000000"/>
+          <w:sz w:val="22"/>
+          <w:szCs w:val="22"/>
+        </w:rPr>
+        <w:t xml:space="preserve"> [Date of access: 10 October 2017]</w:t>
+      </w:r>
+    </w:p>
+    <w:p>
+      <w:pPr>
+        <w:pStyle w:val="NormalWeb"/>
+        <w:spacing w:before="0" w:beforeAutospacing="0" w:after="0" w:afterAutospacing="0"/>
+      </w:pPr>
+    </w:p>
+    <w:p>
+      <w:pPr>
+        <w:pStyle w:val="NormalWeb"/>
+        <w:spacing w:before="0" w:beforeAutospacing="0" w:after="0" w:afterAutospacing="0"/>
+      </w:pPr>
+      <w:proofErr w:type="spellStart"/>
+      <w:r>
+        <w:rPr>
+          <w:rFonts w:ascii="Arial" w:hAnsi="Arial" w:cs="Arial"/>
+          <w:color w:val="000000"/>
+          <w:sz w:val="22"/>
+          <w:szCs w:val="22"/>
+        </w:rPr>
+        <w:t>Juul</w:t>
+      </w:r>
+      <w:proofErr w:type="spellEnd"/>
+      <w:r>
+        <w:rPr>
+          <w:rFonts w:ascii="Arial" w:hAnsi="Arial" w:cs="Arial"/>
+          <w:color w:val="000000"/>
+          <w:sz w:val="22"/>
+          <w:szCs w:val="22"/>
+        </w:rPr>
+        <w:t xml:space="preserve">, J. (2002). The Open and the Closed: Games of Emergence and Games of Progression. In: </w:t>
+      </w:r>
+      <w:r>
+        <w:rPr>
+          <w:rFonts w:ascii="Arial" w:hAnsi="Arial" w:cs="Arial"/>
+          <w:i/>
+          <w:iCs/>
+          <w:color w:val="000000"/>
+          <w:sz w:val="22"/>
+          <w:szCs w:val="22"/>
+        </w:rPr>
+        <w:t>Proceedings of Computer Games and Digital Cultures Conference.</w:t>
+      </w:r>
+      <w:r>
+        <w:rPr>
+          <w:rFonts w:ascii="Arial" w:hAnsi="Arial" w:cs="Arial"/>
+          <w:color w:val="000000"/>
+          <w:sz w:val="22"/>
+          <w:szCs w:val="22"/>
+        </w:rPr>
+        <w:t xml:space="preserve"> Copenhagen: </w:t>
+      </w:r>
+      <w:proofErr w:type="spellStart"/>
+      <w:r>
+        <w:rPr>
+          <w:rFonts w:ascii="Arial" w:hAnsi="Arial" w:cs="Arial"/>
+          <w:color w:val="000000"/>
+          <w:sz w:val="22"/>
+          <w:szCs w:val="22"/>
+        </w:rPr>
+        <w:t>Tempere</w:t>
+      </w:r>
+      <w:proofErr w:type="spellEnd"/>
+      <w:r>
+        <w:rPr>
+          <w:rFonts w:ascii="Arial" w:hAnsi="Arial" w:cs="Arial"/>
+          <w:color w:val="000000"/>
+          <w:sz w:val="22"/>
+          <w:szCs w:val="22"/>
+        </w:rPr>
+        <w:t xml:space="preserve"> University Press, pp.232-329.</w:t>
+      </w:r>
+    </w:p>
+    <w:p/>
+    <w:p>
+      <w:pPr>
+        <w:pStyle w:val="NormalWeb"/>
+        <w:spacing w:before="0" w:beforeAutospacing="0" w:after="0" w:afterAutospacing="0"/>
+        <w:rPr>
+          <w:rFonts w:ascii="Arial" w:hAnsi="Arial" w:cs="Arial"/>
+          <w:color w:val="000000"/>
+          <w:sz w:val="22"/>
+          <w:szCs w:val="22"/>
+        </w:rPr>
+      </w:pPr>
+      <w:r>
+        <w:rPr>
+          <w:rFonts w:ascii="Arial" w:hAnsi="Arial" w:cs="Arial"/>
+          <w:color w:val="000000"/>
+          <w:sz w:val="22"/>
+          <w:szCs w:val="22"/>
+        </w:rPr>
+        <w:t xml:space="preserve">Lazzaro, N. (Date unknown) </w:t>
+      </w:r>
+      <w:r>
+        <w:rPr>
+          <w:rFonts w:ascii="Arial" w:hAnsi="Arial" w:cs="Arial"/>
+          <w:i/>
+          <w:iCs/>
+          <w:color w:val="000000"/>
+          <w:sz w:val="22"/>
+          <w:szCs w:val="22"/>
+        </w:rPr>
+        <w:t>The 4 Keys 2 Fun</w:t>
+      </w:r>
+      <w:r>
+        <w:rPr>
+          <w:rFonts w:ascii="Arial" w:hAnsi="Arial" w:cs="Arial"/>
+          <w:color w:val="000000"/>
+          <w:sz w:val="22"/>
+          <w:szCs w:val="22"/>
+        </w:rPr>
+        <w:t xml:space="preserve">. [Online] Available online: </w:t>
+      </w:r>
+      <w:hyperlink r:id="rId11" w:history="1">
+        <w:r>
+          <w:rPr>
+            <w:rStyle w:val="Hyperlink"/>
+            <w:rFonts w:ascii="Arial" w:hAnsi="Arial" w:cs="Arial"/>
+            <w:color w:val="1155CC"/>
+            <w:sz w:val="22"/>
+            <w:szCs w:val="22"/>
+          </w:rPr>
+          <w:t>http://www.nicolelazzaro.com/the4-keys-to-fun/</w:t>
+        </w:r>
+      </w:hyperlink>
+      <w:r>
+        <w:rPr>
+          <w:rFonts w:ascii="Arial" w:hAnsi="Arial" w:cs="Arial"/>
+          <w:color w:val="000000"/>
+          <w:sz w:val="22"/>
+          <w:szCs w:val="22"/>
+        </w:rPr>
+        <w:t xml:space="preserve"> [Date of access: 08 October 2017]</w:t>
+      </w:r>
+    </w:p>
+    <w:p>
+      <w:pPr>
+        <w:pStyle w:val="NormalWeb"/>
+        <w:spacing w:before="0" w:beforeAutospacing="0" w:after="0" w:afterAutospacing="0"/>
+      </w:pPr>
+    </w:p>
+    <w:p>
+      <w:pPr>
+        <w:pStyle w:val="NormalWeb"/>
+        <w:spacing w:before="0" w:beforeAutospacing="0" w:after="0" w:afterAutospacing="0"/>
+        <w:rPr>
+          <w:rFonts w:ascii="Arial" w:hAnsi="Arial" w:cs="Arial"/>
+          <w:color w:val="000000"/>
+          <w:sz w:val="22"/>
+          <w:szCs w:val="22"/>
+        </w:rPr>
+      </w:pPr>
+      <w:r>
+        <w:rPr>
+          <w:rFonts w:ascii="Arial" w:hAnsi="Arial" w:cs="Arial"/>
+          <w:color w:val="000000"/>
+          <w:sz w:val="22"/>
+          <w:szCs w:val="22"/>
+        </w:rPr>
+        <w:t xml:space="preserve">Short, E. (2008) </w:t>
+      </w:r>
+      <w:r>
+        <w:rPr>
+          <w:rFonts w:ascii="Arial" w:hAnsi="Arial" w:cs="Arial"/>
+          <w:i/>
+          <w:iCs/>
+          <w:color w:val="000000"/>
+          <w:sz w:val="22"/>
+          <w:szCs w:val="22"/>
+        </w:rPr>
+        <w:t>Emergent Puzzle Solutions</w:t>
+      </w:r>
+      <w:r>
+        <w:rPr>
+          <w:rFonts w:ascii="Arial" w:hAnsi="Arial" w:cs="Arial"/>
+          <w:color w:val="000000"/>
+          <w:sz w:val="22"/>
+          <w:szCs w:val="22"/>
+        </w:rPr>
+        <w:t xml:space="preserve"> [Blogpost] (13 February 2008) Available online:</w:t>
+      </w:r>
+      <w:hyperlink r:id="rId12" w:history="1">
+        <w:r>
+          <w:rPr>
+            <w:rStyle w:val="Hyperlink"/>
+            <w:rFonts w:ascii="Arial" w:hAnsi="Arial" w:cs="Arial"/>
+            <w:color w:val="1155CC"/>
+            <w:sz w:val="22"/>
+            <w:szCs w:val="22"/>
+          </w:rPr>
+          <w:t xml:space="preserve"> https://emshort.blog/2008/02/13/emergent-puzzle-solutions/</w:t>
+        </w:r>
+      </w:hyperlink>
+      <w:r>
+        <w:rPr>
+          <w:rFonts w:ascii="Arial" w:hAnsi="Arial" w:cs="Arial"/>
+          <w:color w:val="000000"/>
+          <w:sz w:val="22"/>
+          <w:szCs w:val="22"/>
+        </w:rPr>
+        <w:t xml:space="preserve"> [Date of access: 08 October 2017]</w:t>
+      </w:r>
+    </w:p>
+    <w:p>
+      <w:pPr>
+        <w:pStyle w:val="NormalWeb"/>
+        <w:spacing w:before="0" w:beforeAutospacing="0" w:after="0" w:afterAutospacing="0"/>
+      </w:pPr>
+    </w:p>
+    <w:p>
+      <w:pPr>
+        <w:pStyle w:val="NormalWeb"/>
+        <w:spacing w:before="0" w:beforeAutospacing="0" w:after="0" w:afterAutospacing="0"/>
+        <w:rPr>
+          <w:rFonts w:ascii="Arial" w:hAnsi="Arial" w:cs="Arial"/>
+          <w:color w:val="000000"/>
+          <w:sz w:val="22"/>
+          <w:szCs w:val="22"/>
           <w:u w:val="single"/>
         </w:rPr>
       </w:pPr>
       <w:r>
         <w:rPr>
+          <w:rFonts w:ascii="Arial" w:hAnsi="Arial" w:cs="Arial"/>
+          <w:color w:val="000000"/>
+          <w:sz w:val="22"/>
+          <w:szCs w:val="22"/>
           <w:u w:val="single"/>
         </w:rPr>
-        <w:t>Researched g</w:t>
-      </w:r>
-      <w:r>
-        <w:rPr>
-          <w:u w:val="single"/>
-        </w:rPr>
-        <w:t>ames</w:t>
-      </w:r>
-    </w:p>
-    <w:p/>
-    <w:p>
-      <w:r>
-        <w:t xml:space="preserve">Poly Bridge: </w:t>
-      </w:r>
-      <w:hyperlink r:id="rId11">
-        <w:r>
-          <w:rPr>
+        <w:t>Researched games</w:t>
+      </w:r>
+    </w:p>
+    <w:p>
+      <w:pPr>
+        <w:pStyle w:val="NormalWeb"/>
+        <w:spacing w:before="0" w:beforeAutospacing="0" w:after="0" w:afterAutospacing="0"/>
+      </w:pPr>
+    </w:p>
+    <w:p>
+      <w:pPr>
+        <w:pStyle w:val="NormalWeb"/>
+        <w:spacing w:before="0" w:beforeAutospacing="0" w:after="0" w:afterAutospacing="0"/>
+      </w:pPr>
+      <w:r>
+        <w:rPr>
+          <w:rFonts w:ascii="Arial" w:hAnsi="Arial" w:cs="Arial"/>
+          <w:color w:val="000000"/>
+          <w:sz w:val="22"/>
+          <w:szCs w:val="22"/>
+        </w:rPr>
+        <w:t>Poly Bridge:</w:t>
+      </w:r>
+      <w:hyperlink r:id="rId13" w:history="1">
+        <w:r>
+          <w:rPr>
+            <w:rStyle w:val="Hyperlink"/>
+            <w:rFonts w:ascii="Arial" w:hAnsi="Arial" w:cs="Arial"/>
+            <w:color w:val="000000"/>
+            <w:sz w:val="22"/>
+            <w:szCs w:val="22"/>
+          </w:rPr>
+          <w:t xml:space="preserve"> </w:t>
+        </w:r>
+        <w:r>
+          <w:rPr>
+            <w:rStyle w:val="Hyperlink"/>
+            <w:rFonts w:ascii="Arial" w:hAnsi="Arial" w:cs="Arial"/>
             <w:color w:val="1155CC"/>
-            <w:u w:val="single"/>
-          </w:rPr>
-          <w:t>http://polybridge.drycactus.com/</w:t>
+            <w:sz w:val="22"/>
+            <w:szCs w:val="22"/>
+          </w:rPr>
+          <w:t>http://polybridge.crycactus.com/</w:t>
         </w:r>
       </w:hyperlink>
-      <w:r>
-        <w:t xml:space="preserve"> </w:t>
-      </w:r>
-    </w:p>
-    <w:p>
-      <w:pPr>
-        <w:rPr>
-          <w:u w:val="single"/>
-        </w:rPr>
-      </w:pPr>
-      <w:r>
-        <w:t xml:space="preserve">The Witness: </w:t>
-      </w:r>
-      <w:hyperlink r:id="rId12">
-        <w:r>
-          <w:rPr>
+    </w:p>
+    <w:p>
+      <w:pPr>
+        <w:pStyle w:val="NormalWeb"/>
+        <w:spacing w:before="0" w:beforeAutospacing="0" w:after="0" w:afterAutospacing="0"/>
+      </w:pPr>
+      <w:r>
+        <w:rPr>
+          <w:rFonts w:ascii="Arial" w:hAnsi="Arial" w:cs="Arial"/>
+          <w:color w:val="000000"/>
+          <w:sz w:val="22"/>
+          <w:szCs w:val="22"/>
+        </w:rPr>
+        <w:t>The Witness:</w:t>
+      </w:r>
+      <w:hyperlink r:id="rId14" w:history="1">
+        <w:r>
+          <w:rPr>
+            <w:rStyle w:val="Hyperlink"/>
+            <w:rFonts w:ascii="Arial" w:hAnsi="Arial" w:cs="Arial"/>
+            <w:color w:val="000000"/>
+            <w:sz w:val="22"/>
+            <w:szCs w:val="22"/>
+          </w:rPr>
+          <w:t xml:space="preserve"> </w:t>
+        </w:r>
+        <w:r>
+          <w:rPr>
+            <w:rStyle w:val="Hyperlink"/>
+            <w:rFonts w:ascii="Arial" w:hAnsi="Arial" w:cs="Arial"/>
             <w:color w:val="1155CC"/>
-            <w:u w:val="single"/>
+            <w:sz w:val="22"/>
+            <w:szCs w:val="22"/>
           </w:rPr>
           <w:t>http://the-witness.net/</w:t>
         </w:r>
       </w:hyperlink>
-      <w:r>
-        <w:rPr>
-          <w:u w:val="single"/>
-        </w:rPr>
-        <w:t xml:space="preserve"> </w:t>
-      </w:r>
-    </w:p>
-    <w:p>
-      <w:r>
-        <w:t xml:space="preserve">Infinifactory: </w:t>
-      </w:r>
-      <w:hyperlink r:id="rId13">
-        <w:r>
-          <w:rPr>
+    </w:p>
+    <w:p>
+      <w:pPr>
+        <w:pStyle w:val="NormalWeb"/>
+        <w:spacing w:before="0" w:beforeAutospacing="0" w:after="0" w:afterAutospacing="0"/>
+      </w:pPr>
+      <w:proofErr w:type="spellStart"/>
+      <w:r>
+        <w:rPr>
+          <w:rFonts w:ascii="Arial" w:hAnsi="Arial" w:cs="Arial"/>
+          <w:color w:val="000000"/>
+          <w:sz w:val="22"/>
+          <w:szCs w:val="22"/>
+        </w:rPr>
+        <w:t>Infinifactory</w:t>
+      </w:r>
+      <w:proofErr w:type="spellEnd"/>
+      <w:r>
+        <w:rPr>
+          <w:rFonts w:ascii="Arial" w:hAnsi="Arial" w:cs="Arial"/>
+          <w:color w:val="000000"/>
+          <w:sz w:val="22"/>
+          <w:szCs w:val="22"/>
+        </w:rPr>
+        <w:t>:</w:t>
+      </w:r>
+      <w:hyperlink r:id="rId15" w:history="1">
+        <w:r>
+          <w:rPr>
+            <w:rStyle w:val="Hyperlink"/>
+            <w:rFonts w:ascii="Arial" w:hAnsi="Arial" w:cs="Arial"/>
+            <w:color w:val="000000"/>
+            <w:sz w:val="22"/>
+            <w:szCs w:val="22"/>
+          </w:rPr>
+          <w:t xml:space="preserve"> </w:t>
+        </w:r>
+        <w:r>
+          <w:rPr>
+            <w:rStyle w:val="Hyperlink"/>
+            <w:rFonts w:ascii="Arial" w:hAnsi="Arial" w:cs="Arial"/>
             <w:color w:val="1155CC"/>
-            <w:u w:val="single"/>
-          </w:rPr>
-          <w:t xml:space="preserve">http://www.zachtronics.com/infinifactory/ </w:t>
+            <w:sz w:val="22"/>
+            <w:szCs w:val="22"/>
+          </w:rPr>
+          <w:t>http://zachtronics.com/infinifactory/</w:t>
         </w:r>
       </w:hyperlink>
     </w:p>
     <w:p>
-      <w:r>
-        <w:t xml:space="preserve">SpaceChem: </w:t>
-      </w:r>
-      <w:hyperlink r:id="rId14">
-        <w:r>
-          <w:rPr>
+      <w:pPr>
+        <w:pStyle w:val="NormalWeb"/>
+        <w:spacing w:before="0" w:beforeAutospacing="0" w:after="0" w:afterAutospacing="0"/>
+      </w:pPr>
+      <w:proofErr w:type="spellStart"/>
+      <w:r>
+        <w:rPr>
+          <w:rFonts w:ascii="Arial" w:hAnsi="Arial" w:cs="Arial"/>
+          <w:color w:val="000000"/>
+          <w:sz w:val="22"/>
+          <w:szCs w:val="22"/>
+        </w:rPr>
+        <w:t>SpaceChem</w:t>
+      </w:r>
+      <w:proofErr w:type="spellEnd"/>
+      <w:r>
+        <w:rPr>
+          <w:rFonts w:ascii="Arial" w:hAnsi="Arial" w:cs="Arial"/>
+          <w:color w:val="000000"/>
+          <w:sz w:val="22"/>
+          <w:szCs w:val="22"/>
+        </w:rPr>
+        <w:t>:</w:t>
+      </w:r>
+      <w:hyperlink r:id="rId16" w:history="1">
+        <w:r>
+          <w:rPr>
+            <w:rStyle w:val="Hyperlink"/>
+            <w:rFonts w:ascii="Arial" w:hAnsi="Arial" w:cs="Arial"/>
+            <w:color w:val="000000"/>
+            <w:sz w:val="22"/>
+            <w:szCs w:val="22"/>
+          </w:rPr>
+          <w:t xml:space="preserve"> </w:t>
+        </w:r>
+        <w:r>
+          <w:rPr>
+            <w:rStyle w:val="Hyperlink"/>
+            <w:rFonts w:ascii="Arial" w:hAnsi="Arial" w:cs="Arial"/>
             <w:color w:val="1155CC"/>
-            <w:u w:val="single"/>
-          </w:rPr>
-          <w:t>http://www.zachtronics.com/spacechem/</w:t>
+            <w:sz w:val="22"/>
+            <w:szCs w:val="22"/>
+          </w:rPr>
+          <w:t>http://zachtronics.com/spacechem/</w:t>
         </w:r>
       </w:hyperlink>
-      <w:r>
-        <w:t xml:space="preserve"> </w:t>
-      </w:r>
-    </w:p>
-    <w:p>
-      <w:r>
-        <w:t xml:space="preserve">Slime Rancher: </w:t>
-      </w:r>
-      <w:hyperlink r:id="rId15" w:history="1">
-        <w:r>
-          <w:rPr>
-            <w:rStyle w:val="Hyperlink"/>
-          </w:rPr>
-          <w:t>http://slimeranche</w:t>
-        </w:r>
-        <w:r>
-          <w:rPr>
-            <w:rStyle w:val="Hyperlink"/>
-          </w:rPr>
-          <w:t>r</w:t>
-        </w:r>
-        <w:r>
-          <w:rPr>
-            <w:rStyle w:val="Hyperlink"/>
-          </w:rPr>
-          <w:t>.com/</w:t>
+    </w:p>
+    <w:p>
+      <w:pPr>
+        <w:pStyle w:val="NormalWeb"/>
+        <w:spacing w:before="0" w:beforeAutospacing="0" w:after="0" w:afterAutospacing="0"/>
+      </w:pPr>
+      <w:r>
+        <w:rPr>
+          <w:rFonts w:ascii="Arial" w:hAnsi="Arial" w:cs="Arial"/>
+          <w:color w:val="000000"/>
+          <w:sz w:val="22"/>
+          <w:szCs w:val="22"/>
+        </w:rPr>
+        <w:t>Big Pharma:</w:t>
+      </w:r>
+      <w:hyperlink r:id="rId17" w:history="1">
+        <w:r>
+          <w:rPr>
+            <w:rStyle w:val="Hyperlink"/>
+            <w:rFonts w:ascii="Arial" w:hAnsi="Arial" w:cs="Arial"/>
+            <w:color w:val="000000"/>
+            <w:sz w:val="22"/>
+            <w:szCs w:val="22"/>
+          </w:rPr>
+          <w:t xml:space="preserve"> </w:t>
+        </w:r>
+        <w:r>
+          <w:rPr>
+            <w:rStyle w:val="Hyperlink"/>
+            <w:rFonts w:ascii="Arial" w:hAnsi="Arial" w:cs="Arial"/>
+            <w:color w:val="1155CC"/>
+            <w:sz w:val="22"/>
+            <w:szCs w:val="22"/>
+          </w:rPr>
+          <w:t>http://www.bigpharmagame.com/</w:t>
         </w:r>
       </w:hyperlink>
-      <w:r>
-        <w:t xml:space="preserve"> </w:t>
-      </w:r>
-    </w:p>
-    <w:p>
-      <w:r>
-        <w:t xml:space="preserve">Township: </w:t>
-      </w:r>
-      <w:hyperlink r:id="rId16" w:history="1">
-        <w:r>
-          <w:rPr>
-            <w:rStyle w:val="Hyperlink"/>
-          </w:rPr>
-          <w:t>http://www.playrix.com/township/</w:t>
+    </w:p>
+    <w:p>
+      <w:pPr>
+        <w:pStyle w:val="NormalWeb"/>
+        <w:spacing w:before="0" w:beforeAutospacing="0" w:after="0" w:afterAutospacing="0"/>
+      </w:pPr>
+      <w:r>
+        <w:rPr>
+          <w:rFonts w:ascii="Arial" w:hAnsi="Arial" w:cs="Arial"/>
+          <w:color w:val="000000"/>
+          <w:sz w:val="22"/>
+          <w:szCs w:val="22"/>
+        </w:rPr>
+        <w:t>Minecraft:</w:t>
+      </w:r>
+      <w:hyperlink r:id="rId18" w:history="1">
+        <w:r>
+          <w:rPr>
+            <w:rStyle w:val="Hyperlink"/>
+            <w:rFonts w:ascii="Arial" w:hAnsi="Arial" w:cs="Arial"/>
+            <w:color w:val="000000"/>
+            <w:sz w:val="22"/>
+            <w:szCs w:val="22"/>
+          </w:rPr>
+          <w:t xml:space="preserve"> </w:t>
+        </w:r>
+        <w:r>
+          <w:rPr>
+            <w:rStyle w:val="Hyperlink"/>
+            <w:rFonts w:ascii="Arial" w:hAnsi="Arial" w:cs="Arial"/>
+            <w:color w:val="1155CC"/>
+            <w:sz w:val="22"/>
+            <w:szCs w:val="22"/>
+          </w:rPr>
+          <w:t>https://minecraft.net/en-us/</w:t>
         </w:r>
       </w:hyperlink>
-      <w:r>
-        <w:t xml:space="preserve"> </w:t>
-      </w:r>
-    </w:p>
-    <w:p>
-      <w:r>
-        <w:t xml:space="preserve">Big Pharma: </w:t>
-      </w:r>
-      <w:hyperlink r:id="rId17">
-        <w:r>
-          <w:rPr>
+    </w:p>
+    <w:p>
+      <w:pPr>
+        <w:pStyle w:val="NormalWeb"/>
+        <w:spacing w:before="0" w:beforeAutospacing="0" w:after="0" w:afterAutospacing="0"/>
+      </w:pPr>
+      <w:r>
+        <w:rPr>
+          <w:rFonts w:ascii="Arial" w:hAnsi="Arial" w:cs="Arial"/>
+          <w:color w:val="000000"/>
+          <w:sz w:val="22"/>
+          <w:szCs w:val="22"/>
+        </w:rPr>
+        <w:t>Brain dots:</w:t>
+      </w:r>
+      <w:hyperlink r:id="rId19" w:history="1">
+        <w:r>
+          <w:rPr>
+            <w:rStyle w:val="Hyperlink"/>
+            <w:rFonts w:ascii="Arial" w:hAnsi="Arial" w:cs="Arial"/>
+            <w:color w:val="000000"/>
+            <w:sz w:val="22"/>
+            <w:szCs w:val="22"/>
+          </w:rPr>
+          <w:t xml:space="preserve"> </w:t>
+        </w:r>
+        <w:r>
+          <w:rPr>
+            <w:rStyle w:val="Hyperlink"/>
+            <w:rFonts w:ascii="Arial" w:hAnsi="Arial" w:cs="Arial"/>
             <w:color w:val="1155CC"/>
-            <w:u w:val="single"/>
-          </w:rPr>
-          <w:t>http://www.bigpharmagame.com/</w:t>
+            <w:sz w:val="22"/>
+            <w:szCs w:val="22"/>
+          </w:rPr>
+          <w:t>https://www.facebook.com/braindotsapp/</w:t>
         </w:r>
       </w:hyperlink>
     </w:p>
     <w:p>
-      <w:r>
-        <w:t xml:space="preserve">Minecraft: </w:t>
-      </w:r>
-      <w:hyperlink r:id="rId18">
-        <w:r>
-          <w:rPr>
+      <w:pPr>
+        <w:pStyle w:val="NormalWeb"/>
+        <w:spacing w:before="0" w:beforeAutospacing="0" w:after="0" w:afterAutospacing="0"/>
+      </w:pPr>
+      <w:r>
+        <w:rPr>
+          <w:rFonts w:ascii="Arial" w:hAnsi="Arial" w:cs="Arial"/>
+          <w:color w:val="000000"/>
+          <w:sz w:val="22"/>
+          <w:szCs w:val="22"/>
+        </w:rPr>
+        <w:t>Portal:</w:t>
+      </w:r>
+      <w:hyperlink r:id="rId20" w:history="1">
+        <w:r>
+          <w:rPr>
+            <w:rStyle w:val="Hyperlink"/>
+            <w:rFonts w:ascii="Arial" w:hAnsi="Arial" w:cs="Arial"/>
+            <w:color w:val="000000"/>
+            <w:sz w:val="22"/>
+            <w:szCs w:val="22"/>
+          </w:rPr>
+          <w:t xml:space="preserve"> </w:t>
+        </w:r>
+        <w:r>
+          <w:rPr>
+            <w:rStyle w:val="Hyperlink"/>
+            <w:rFonts w:ascii="Arial" w:hAnsi="Arial" w:cs="Arial"/>
             <w:color w:val="1155CC"/>
-            <w:u w:val="single"/>
+            <w:sz w:val="22"/>
+            <w:szCs w:val="22"/>
+          </w:rPr>
+          <w:t>http://thinkwithportals.com/blog.php</w:t>
+        </w:r>
+      </w:hyperlink>
+    </w:p>
+    <w:p>
+      <w:pPr>
+        <w:pStyle w:val="NormalWeb"/>
+        <w:spacing w:before="0" w:beforeAutospacing="0" w:after="0" w:afterAutospacing="0"/>
+      </w:pPr>
+      <w:r>
+        <w:rPr>
+          <w:rFonts w:ascii="Arial" w:hAnsi="Arial" w:cs="Arial"/>
+          <w:color w:val="000000"/>
+          <w:sz w:val="22"/>
+          <w:szCs w:val="22"/>
+        </w:rPr>
+        <w:t>Slime Rancher:</w:t>
+      </w:r>
+      <w:hyperlink r:id="rId21" w:history="1">
+        <w:r>
+          <w:rPr>
+            <w:rStyle w:val="Hyperlink"/>
+            <w:rFonts w:ascii="Arial" w:hAnsi="Arial" w:cs="Arial"/>
+            <w:color w:val="000000"/>
+            <w:sz w:val="22"/>
+            <w:szCs w:val="22"/>
+          </w:rPr>
+          <w:t xml:space="preserve"> </w:t>
+        </w:r>
+        <w:r>
+          <w:rPr>
+            <w:rStyle w:val="Hyperlink"/>
+            <w:rFonts w:ascii="Arial" w:hAnsi="Arial" w:cs="Arial"/>
+            <w:color w:val="1155CC"/>
+            <w:sz w:val="22"/>
+            <w:szCs w:val="22"/>
+          </w:rPr>
+          <w:t>http://slimerancher.com/</w:t>
+        </w:r>
+      </w:hyperlink>
+    </w:p>
+    <w:p>
+      <w:pPr>
+        <w:pStyle w:val="NormalWeb"/>
+        <w:spacing w:before="0" w:beforeAutospacing="0" w:after="0" w:afterAutospacing="0"/>
+      </w:pPr>
+      <w:r>
+        <w:rPr>
+          <w:rFonts w:ascii="Arial" w:hAnsi="Arial" w:cs="Arial"/>
+          <w:color w:val="000000"/>
+          <w:sz w:val="22"/>
+          <w:szCs w:val="22"/>
+        </w:rPr>
+        <w:t>Door Kickers:</w:t>
+      </w:r>
+      <w:hyperlink r:id="rId22" w:history="1">
+        <w:r>
+          <w:rPr>
+            <w:rStyle w:val="Hyperlink"/>
+            <w:rFonts w:ascii="Arial" w:hAnsi="Arial" w:cs="Arial"/>
+            <w:color w:val="000000"/>
+            <w:sz w:val="22"/>
+            <w:szCs w:val="22"/>
+          </w:rPr>
+          <w:t xml:space="preserve"> </w:t>
+        </w:r>
+        <w:r>
+          <w:rPr>
+            <w:rStyle w:val="Hyperlink"/>
+            <w:rFonts w:ascii="Arial" w:hAnsi="Arial" w:cs="Arial"/>
+            <w:color w:val="1155CC"/>
+            <w:sz w:val="22"/>
+            <w:szCs w:val="22"/>
+          </w:rPr>
+          <w:t>http://www.inthekillhouse.com/doorkickers/</w:t>
+        </w:r>
+      </w:hyperlink>
+    </w:p>
+    <w:p>
+      <w:pPr>
+        <w:pStyle w:val="NormalWeb"/>
+        <w:spacing w:before="0" w:beforeAutospacing="0" w:after="0" w:afterAutospacing="0"/>
+      </w:pPr>
+      <w:r>
+        <w:rPr>
+          <w:rFonts w:ascii="Arial" w:hAnsi="Arial" w:cs="Arial"/>
+          <w:color w:val="000000"/>
+          <w:sz w:val="22"/>
+          <w:szCs w:val="22"/>
+        </w:rPr>
+        <w:t>Township:</w:t>
+      </w:r>
+      <w:hyperlink r:id="rId23" w:history="1">
+        <w:r>
+          <w:rPr>
+            <w:rStyle w:val="Hyperlink"/>
+            <w:rFonts w:ascii="Arial" w:hAnsi="Arial" w:cs="Arial"/>
+            <w:color w:val="000000"/>
+            <w:sz w:val="22"/>
+            <w:szCs w:val="22"/>
+          </w:rPr>
+          <w:t xml:space="preserve"> </w:t>
+        </w:r>
+        <w:r>
+          <w:rPr>
+            <w:rStyle w:val="Hyperlink"/>
+            <w:rFonts w:ascii="Arial" w:hAnsi="Arial" w:cs="Arial"/>
+            <w:color w:val="1155CC"/>
+            <w:sz w:val="22"/>
+            <w:szCs w:val="22"/>
+          </w:rPr>
+          <w:t>https://www.playrix.com/township/</w:t>
+        </w:r>
+      </w:hyperlink>
+    </w:p>
+    <w:p>
+      <w:pPr>
+        <w:pStyle w:val="NormalWeb"/>
+        <w:spacing w:before="0" w:beforeAutospacing="0" w:after="0" w:afterAutospacing="0"/>
+      </w:pPr>
+      <w:proofErr w:type="spellStart"/>
+      <w:r>
+        <w:rPr>
+          <w:rFonts w:ascii="Arial" w:hAnsi="Arial" w:cs="Arial"/>
+          <w:color w:val="000000"/>
+          <w:sz w:val="22"/>
+          <w:szCs w:val="22"/>
+        </w:rPr>
+        <w:t>Factorio</w:t>
+      </w:r>
+      <w:proofErr w:type="spellEnd"/>
+      <w:hyperlink r:id="rId24" w:history="1">
+        <w:r>
+          <w:rPr>
+            <w:rStyle w:val="Hyperlink"/>
+            <w:rFonts w:ascii="Arial" w:hAnsi="Arial" w:cs="Arial"/>
+            <w:color w:val="000000"/>
+            <w:sz w:val="22"/>
+            <w:szCs w:val="22"/>
+          </w:rPr>
+          <w:t xml:space="preserve"> </w:t>
+        </w:r>
+        <w:r>
+          <w:rPr>
+            <w:rStyle w:val="Hyperlink"/>
+            <w:rFonts w:ascii="Arial" w:hAnsi="Arial" w:cs="Arial"/>
+            <w:color w:val="1155CC"/>
+            <w:sz w:val="22"/>
+            <w:szCs w:val="22"/>
+          </w:rPr>
+          <w:t>http://store.steampowered.com/app/427520/Factorio/</w:t>
+        </w:r>
+      </w:hyperlink>
+    </w:p>
+    <w:p>
+      <w:pPr>
+        <w:pStyle w:val="NormalWeb"/>
+        <w:spacing w:before="0" w:beforeAutospacing="0" w:after="0" w:afterAutospacing="0"/>
+      </w:pPr>
+      <w:r>
+        <w:rPr>
+          <w:rFonts w:ascii="Arial" w:hAnsi="Arial" w:cs="Arial"/>
+          <w:color w:val="000000"/>
+          <w:sz w:val="22"/>
+          <w:szCs w:val="22"/>
+        </w:rPr>
+        <w:t>Minecraft</w:t>
+      </w:r>
+      <w:hyperlink r:id="rId25" w:history="1">
+        <w:r>
+          <w:rPr>
+            <w:rStyle w:val="Hyperlink"/>
+            <w:rFonts w:ascii="Arial" w:hAnsi="Arial" w:cs="Arial"/>
+            <w:color w:val="000000"/>
+            <w:sz w:val="22"/>
+            <w:szCs w:val="22"/>
+          </w:rPr>
+          <w:t xml:space="preserve"> </w:t>
+        </w:r>
+        <w:r>
+          <w:rPr>
+            <w:rStyle w:val="Hyperlink"/>
+            <w:rFonts w:ascii="Arial" w:hAnsi="Arial" w:cs="Arial"/>
+            <w:color w:val="1155CC"/>
+            <w:sz w:val="22"/>
+            <w:szCs w:val="22"/>
           </w:rPr>
           <w:t>https://minecraft.net/en-us/</w:t>
         </w:r>
@@ -742,86 +1523,44 @@
     </w:p>
     <w:p>
       <w:pPr>
-        <w:rPr>
-          <w:color w:val="1155CC"/>
-        </w:rPr>
-      </w:pPr>
-      <w:r>
-        <w:t xml:space="preserve">Brain dots: </w:t>
-      </w:r>
-      <w:hyperlink r:id="rId19">
-        <w:r>
-          <w:rPr>
+        <w:pStyle w:val="NormalWeb"/>
+        <w:spacing w:before="0" w:beforeAutospacing="0" w:after="0" w:afterAutospacing="0"/>
+      </w:pPr>
+      <w:r>
+        <w:rPr>
+          <w:rFonts w:ascii="Arial" w:hAnsi="Arial" w:cs="Arial"/>
+          <w:color w:val="000000"/>
+          <w:sz w:val="22"/>
+          <w:szCs w:val="22"/>
+        </w:rPr>
+        <w:t>Elder scrolls online</w:t>
+      </w:r>
+      <w:hyperlink r:id="rId26" w:history="1">
+        <w:r>
+          <w:rPr>
+            <w:rStyle w:val="Hyperlink"/>
+            <w:rFonts w:ascii="Arial" w:hAnsi="Arial" w:cs="Arial"/>
+            <w:color w:val="000000"/>
+            <w:sz w:val="22"/>
+            <w:szCs w:val="22"/>
+          </w:rPr>
+          <w:t xml:space="preserve"> </w:t>
+        </w:r>
+        <w:r>
+          <w:rPr>
+            <w:rStyle w:val="Hyperlink"/>
+            <w:rFonts w:ascii="Arial" w:hAnsi="Arial" w:cs="Arial"/>
             <w:color w:val="1155CC"/>
-            <w:u w:val="single"/>
-          </w:rPr>
-          <w:t>https://www.facebook.com/braindotsapp</w:t>
+            <w:sz w:val="22"/>
+            <w:szCs w:val="22"/>
+          </w:rPr>
+          <w:t>https://www.elderscrollsonline.com/en-gb/home</w:t>
         </w:r>
       </w:hyperlink>
-      <w:r>
-        <w:rPr>
-          <w:color w:val="1155CC"/>
-        </w:rPr>
-        <w:t xml:space="preserve"> </w:t>
-      </w:r>
-    </w:p>
-    <w:p>
-      <w:pPr>
-        <w:rPr>
-          <w:color w:val="auto"/>
-        </w:rPr>
-      </w:pPr>
-      <w:r>
-        <w:rPr>
-          <w:color w:val="auto"/>
-        </w:rPr>
-        <w:t xml:space="preserve">Portal: </w:t>
-      </w:r>
-      <w:hyperlink r:id="rId20" w:history="1">
-        <w:r>
-          <w:rPr>
-            <w:rStyle w:val="Hyperlink"/>
-          </w:rPr>
-          <w:t>http://www.thinkwithportals.com/blog.php</w:t>
-        </w:r>
-      </w:hyperlink>
-      <w:r>
-        <w:rPr>
-          <w:color w:val="auto"/>
-        </w:rPr>
-        <w:t xml:space="preserve"> </w:t>
-      </w:r>
-    </w:p>
-    <w:p>
-      <w:pPr>
-        <w:rPr>
-          <w:color w:val="auto"/>
-        </w:rPr>
-      </w:pPr>
-      <w:r>
-        <w:rPr>
-          <w:color w:val="auto"/>
-        </w:rPr>
-        <w:t xml:space="preserve">Door Kickers: </w:t>
-      </w:r>
-      <w:hyperlink r:id="rId21" w:history="1">
-        <w:r>
-          <w:rPr>
-            <w:rStyle w:val="Hyperlink"/>
-          </w:rPr>
-          <w:t>http://www.inthekillhouse.com/doorkickers/</w:t>
-        </w:r>
-      </w:hyperlink>
-      <w:r>
-        <w:rPr>
-          <w:color w:val="auto"/>
-        </w:rPr>
-        <w:t xml:space="preserve"> </w:t>
-      </w:r>
     </w:p>
     <w:p/>
     <w:sectPr>
-      <w:headerReference w:type="default" r:id="rId22"/>
+      <w:headerReference w:type="default" r:id="rId27"/>
       <w:pgSz w:w="12240" w:h="15840"/>
       <w:pgMar w:top="1440" w:right="1440" w:bottom="1440" w:left="1440" w:header="0" w:footer="720" w:gutter="0"/>
       <w:pgNumType w:start="1"/>
@@ -832,7 +1571,7 @@
 </file>
 
 <file path=word/endnotes.xml><?xml version="1.0" encoding="utf-8"?>
-<w:endnotes xmlns:wpc="http://schemas.microsoft.com/office/word/2010/wordprocessingCanvas" xmlns:cx="http://schemas.microsoft.com/office/drawing/2014/chartex" xmlns:cx1="http://schemas.microsoft.com/office/drawing/2015/9/8/chartex" xmlns:cx2="http://schemas.microsoft.com/office/drawing/2015/10/21/chartex" xmlns:cx3="http://schemas.microsoft.com/office/drawing/2016/5/9/chartex" xmlns:cx4="http://schemas.microsoft.com/office/drawing/2016/5/10/chartex" xmlns:cx5="http://schemas.microsoft.com/office/drawing/2016/5/11/chartex" xmlns:cx6="http://schemas.microsoft.com/office/drawing/2016/5/12/chartex" xmlns:cx7="http://schemas.microsoft.com/office/drawing/2016/5/13/chartex" xmlns:cx8="http://schemas.microsoft.com/office/drawing/2016/5/14/chartex" xmlns:mc="http://schemas.openxmlformats.org/markup-compatibility/2006" xmlns:aink="http://schemas.microsoft.com/office/drawing/2016/ink" xmlns:am3d="http://schemas.microsoft.com/office/drawing/2017/model3d" xmlns:o="urn:schemas-microsoft-com:office:office" xmlns:r="http://schemas.openxmlformats.org/officeDocument/2006/relationships" xmlns:m="http://schemas.openxmlformats.org/officeDocument/2006/math" xmlns:v="urn:schemas-microsoft-com:vml" xmlns:wp14="http://schemas.microsoft.com/office/word/2010/wordprocessingDrawing" xmlns:wp="http://schemas.openxmlformats.org/drawingml/2006/wordprocessingDrawing" xmlns:w10="urn:schemas-microsoft-com:office:word" xmlns:w="http://schemas.openxmlformats.org/wordprocessingml/2006/main" xmlns:w14="http://schemas.microsoft.com/office/word/2010/wordml" xmlns:w15="http://schemas.microsoft.com/office/word/2012/wordml" xmlns:w16se="http://schemas.microsoft.com/office/word/2015/wordml/symex" xmlns:wpg="http://schemas.microsoft.com/office/word/2010/wordprocessingGroup" xmlns:wpi="http://schemas.microsoft.com/office/word/2010/wordprocessingInk" xmlns:wne="http://schemas.microsoft.com/office/word/2006/wordml" xmlns:wps="http://schemas.microsoft.com/office/word/2010/wordprocessingShape" mc:Ignorable="w14 w15 w16se wp14">
+<w:endnotes xmlns:wpc="http://schemas.microsoft.com/office/word/2010/wordprocessingCanvas" xmlns:cx="http://schemas.microsoft.com/office/drawing/2014/chartex" xmlns:cx1="http://schemas.microsoft.com/office/drawing/2015/9/8/chartex" xmlns:cx2="http://schemas.microsoft.com/office/drawing/2015/10/21/chartex" xmlns:cx3="http://schemas.microsoft.com/office/drawing/2016/5/9/chartex" xmlns:cx4="http://schemas.microsoft.com/office/drawing/2016/5/10/chartex" xmlns:cx5="http://schemas.microsoft.com/office/drawing/2016/5/11/chartex" xmlns:cx6="http://schemas.microsoft.com/office/drawing/2016/5/12/chartex" xmlns:cx7="http://schemas.microsoft.com/office/drawing/2016/5/13/chartex" xmlns:cx8="http://schemas.microsoft.com/office/drawing/2016/5/14/chartex" xmlns:mc="http://schemas.openxmlformats.org/markup-compatibility/2006" xmlns:aink="http://schemas.microsoft.com/office/drawing/2016/ink" xmlns:am3d="http://schemas.microsoft.com/office/drawing/2017/model3d" xmlns:o="urn:schemas-microsoft-com:office:office" xmlns:r="http://schemas.openxmlformats.org/officeDocument/2006/relationships" xmlns:m="http://schemas.openxmlformats.org/officeDocument/2006/math" xmlns:v="urn:schemas-microsoft-com:vml" xmlns:wp14="http://schemas.microsoft.com/office/word/2010/wordprocessingDrawing" xmlns:wp="http://schemas.openxmlformats.org/drawingml/2006/wordprocessingDrawing" xmlns:w10="urn:schemas-microsoft-com:office:word" xmlns:w="http://schemas.openxmlformats.org/wordprocessingml/2006/main" xmlns:w14="http://schemas.microsoft.com/office/word/2010/wordml" xmlns:w15="http://schemas.microsoft.com/office/word/2012/wordml" xmlns:w16cid="http://schemas.microsoft.com/office/word/2016/wordml/cid" xmlns:w16se="http://schemas.microsoft.com/office/word/2015/wordml/symex" xmlns:wpg="http://schemas.microsoft.com/office/word/2010/wordprocessingGroup" xmlns:wpi="http://schemas.microsoft.com/office/word/2010/wordprocessingInk" xmlns:wne="http://schemas.microsoft.com/office/word/2006/wordml" xmlns:wps="http://schemas.microsoft.com/office/word/2010/wordprocessingShape" mc:Ignorable="w14 w15 w16se w16cid wp14">
   <w:endnote w:type="separator" w:id="-1">
     <w:p>
       <w:pPr>
@@ -857,7 +1596,7 @@
 </file>
 
 <file path=word/footnotes.xml><?xml version="1.0" encoding="utf-8"?>
-<w:footnotes xmlns:wpc="http://schemas.microsoft.com/office/word/2010/wordprocessingCanvas" xmlns:cx="http://schemas.microsoft.com/office/drawing/2014/chartex" xmlns:cx1="http://schemas.microsoft.com/office/drawing/2015/9/8/chartex" xmlns:cx2="http://schemas.microsoft.com/office/drawing/2015/10/21/chartex" xmlns:cx3="http://schemas.microsoft.com/office/drawing/2016/5/9/chartex" xmlns:cx4="http://schemas.microsoft.com/office/drawing/2016/5/10/chartex" xmlns:cx5="http://schemas.microsoft.com/office/drawing/2016/5/11/chartex" xmlns:cx6="http://schemas.microsoft.com/office/drawing/2016/5/12/chartex" xmlns:cx7="http://schemas.microsoft.com/office/drawing/2016/5/13/chartex" xmlns:cx8="http://schemas.microsoft.com/office/drawing/2016/5/14/chartex" xmlns:mc="http://schemas.openxmlformats.org/markup-compatibility/2006" xmlns:aink="http://schemas.microsoft.com/office/drawing/2016/ink" xmlns:am3d="http://schemas.microsoft.com/office/drawing/2017/model3d" xmlns:o="urn:schemas-microsoft-com:office:office" xmlns:r="http://schemas.openxmlformats.org/officeDocument/2006/relationships" xmlns:m="http://schemas.openxmlformats.org/officeDocument/2006/math" xmlns:v="urn:schemas-microsoft-com:vml" xmlns:wp14="http://schemas.microsoft.com/office/word/2010/wordprocessingDrawing" xmlns:wp="http://schemas.openxmlformats.org/drawingml/2006/wordprocessingDrawing" xmlns:w10="urn:schemas-microsoft-com:office:word" xmlns:w="http://schemas.openxmlformats.org/wordprocessingml/2006/main" xmlns:w14="http://schemas.microsoft.com/office/word/2010/wordml" xmlns:w15="http://schemas.microsoft.com/office/word/2012/wordml" xmlns:w16se="http://schemas.microsoft.com/office/word/2015/wordml/symex" xmlns:wpg="http://schemas.microsoft.com/office/word/2010/wordprocessingGroup" xmlns:wpi="http://schemas.microsoft.com/office/word/2010/wordprocessingInk" xmlns:wne="http://schemas.microsoft.com/office/word/2006/wordml" xmlns:wps="http://schemas.microsoft.com/office/word/2010/wordprocessingShape" mc:Ignorable="w14 w15 w16se wp14">
+<w:footnotes xmlns:wpc="http://schemas.microsoft.com/office/word/2010/wordprocessingCanvas" xmlns:cx="http://schemas.microsoft.com/office/drawing/2014/chartex" xmlns:cx1="http://schemas.microsoft.com/office/drawing/2015/9/8/chartex" xmlns:cx2="http://schemas.microsoft.com/office/drawing/2015/10/21/chartex" xmlns:cx3="http://schemas.microsoft.com/office/drawing/2016/5/9/chartex" xmlns:cx4="http://schemas.microsoft.com/office/drawing/2016/5/10/chartex" xmlns:cx5="http://schemas.microsoft.com/office/drawing/2016/5/11/chartex" xmlns:cx6="http://schemas.microsoft.com/office/drawing/2016/5/12/chartex" xmlns:cx7="http://schemas.microsoft.com/office/drawing/2016/5/13/chartex" xmlns:cx8="http://schemas.microsoft.com/office/drawing/2016/5/14/chartex" xmlns:mc="http://schemas.openxmlformats.org/markup-compatibility/2006" xmlns:aink="http://schemas.microsoft.com/office/drawing/2016/ink" xmlns:am3d="http://schemas.microsoft.com/office/drawing/2017/model3d" xmlns:o="urn:schemas-microsoft-com:office:office" xmlns:r="http://schemas.openxmlformats.org/officeDocument/2006/relationships" xmlns:m="http://schemas.openxmlformats.org/officeDocument/2006/math" xmlns:v="urn:schemas-microsoft-com:vml" xmlns:wp14="http://schemas.microsoft.com/office/word/2010/wordprocessingDrawing" xmlns:wp="http://schemas.openxmlformats.org/drawingml/2006/wordprocessingDrawing" xmlns:w10="urn:schemas-microsoft-com:office:word" xmlns:w="http://schemas.openxmlformats.org/wordprocessingml/2006/main" xmlns:w14="http://schemas.microsoft.com/office/word/2010/wordml" xmlns:w15="http://schemas.microsoft.com/office/word/2012/wordml" xmlns:w16cid="http://schemas.microsoft.com/office/word/2016/wordml/cid" xmlns:w16se="http://schemas.microsoft.com/office/word/2015/wordml/symex" xmlns:wpg="http://schemas.microsoft.com/office/word/2010/wordprocessingGroup" xmlns:wpi="http://schemas.microsoft.com/office/word/2010/wordprocessingInk" xmlns:wne="http://schemas.microsoft.com/office/word/2006/wordml" xmlns:wps="http://schemas.microsoft.com/office/word/2010/wordprocessingShape" mc:Ignorable="w14 w15 w16se w16cid wp14">
   <w:footnote w:type="separator" w:id="-1">
     <w:p>
       <w:pPr>
@@ -882,13 +1621,13 @@
 </file>
 
 <file path=word/header1.xml><?xml version="1.0" encoding="utf-8"?>
-<w:hdr xmlns:wpc="http://schemas.microsoft.com/office/word/2010/wordprocessingCanvas" xmlns:cx="http://schemas.microsoft.com/office/drawing/2014/chartex" xmlns:cx1="http://schemas.microsoft.com/office/drawing/2015/9/8/chartex" xmlns:cx2="http://schemas.microsoft.com/office/drawing/2015/10/21/chartex" xmlns:cx3="http://schemas.microsoft.com/office/drawing/2016/5/9/chartex" xmlns:cx4="http://schemas.microsoft.com/office/drawing/2016/5/10/chartex" xmlns:cx5="http://schemas.microsoft.com/office/drawing/2016/5/11/chartex" xmlns:cx6="http://schemas.microsoft.com/office/drawing/2016/5/12/chartex" xmlns:cx7="http://schemas.microsoft.com/office/drawing/2016/5/13/chartex" xmlns:cx8="http://schemas.microsoft.com/office/drawing/2016/5/14/chartex" xmlns:mc="http://schemas.openxmlformats.org/markup-compatibility/2006" xmlns:aink="http://schemas.microsoft.com/office/drawing/2016/ink" xmlns:am3d="http://schemas.microsoft.com/office/drawing/2017/model3d" xmlns:o="urn:schemas-microsoft-com:office:office" xmlns:r="http://schemas.openxmlformats.org/officeDocument/2006/relationships" xmlns:m="http://schemas.openxmlformats.org/officeDocument/2006/math" xmlns:v="urn:schemas-microsoft-com:vml" xmlns:wp14="http://schemas.microsoft.com/office/word/2010/wordprocessingDrawing" xmlns:wp="http://schemas.openxmlformats.org/drawingml/2006/wordprocessingDrawing" xmlns:w10="urn:schemas-microsoft-com:office:word" xmlns:w="http://schemas.openxmlformats.org/wordprocessingml/2006/main" xmlns:w14="http://schemas.microsoft.com/office/word/2010/wordml" xmlns:w15="http://schemas.microsoft.com/office/word/2012/wordml" xmlns:w16se="http://schemas.microsoft.com/office/word/2015/wordml/symex" xmlns:wpg="http://schemas.microsoft.com/office/word/2010/wordprocessingGroup" xmlns:wpi="http://schemas.microsoft.com/office/word/2010/wordprocessingInk" xmlns:wne="http://schemas.microsoft.com/office/word/2006/wordml" xmlns:wps="http://schemas.microsoft.com/office/word/2010/wordprocessingShape" mc:Ignorable="w14 w15 w16se wp14">
+<w:hdr xmlns:wpc="http://schemas.microsoft.com/office/word/2010/wordprocessingCanvas" xmlns:cx="http://schemas.microsoft.com/office/drawing/2014/chartex" xmlns:cx1="http://schemas.microsoft.com/office/drawing/2015/9/8/chartex" xmlns:cx2="http://schemas.microsoft.com/office/drawing/2015/10/21/chartex" xmlns:cx3="http://schemas.microsoft.com/office/drawing/2016/5/9/chartex" xmlns:cx4="http://schemas.microsoft.com/office/drawing/2016/5/10/chartex" xmlns:cx5="http://schemas.microsoft.com/office/drawing/2016/5/11/chartex" xmlns:cx6="http://schemas.microsoft.com/office/drawing/2016/5/12/chartex" xmlns:cx7="http://schemas.microsoft.com/office/drawing/2016/5/13/chartex" xmlns:cx8="http://schemas.microsoft.com/office/drawing/2016/5/14/chartex" xmlns:mc="http://schemas.openxmlformats.org/markup-compatibility/2006" xmlns:aink="http://schemas.microsoft.com/office/drawing/2016/ink" xmlns:am3d="http://schemas.microsoft.com/office/drawing/2017/model3d" xmlns:o="urn:schemas-microsoft-com:office:office" xmlns:r="http://schemas.openxmlformats.org/officeDocument/2006/relationships" xmlns:m="http://schemas.openxmlformats.org/officeDocument/2006/math" xmlns:v="urn:schemas-microsoft-com:vml" xmlns:wp14="http://schemas.microsoft.com/office/word/2010/wordprocessingDrawing" xmlns:wp="http://schemas.openxmlformats.org/drawingml/2006/wordprocessingDrawing" xmlns:w10="urn:schemas-microsoft-com:office:word" xmlns:w="http://schemas.openxmlformats.org/wordprocessingml/2006/main" xmlns:w14="http://schemas.microsoft.com/office/word/2010/wordml" xmlns:w15="http://schemas.microsoft.com/office/word/2012/wordml" xmlns:w16cid="http://schemas.microsoft.com/office/word/2016/wordml/cid" xmlns:w16se="http://schemas.microsoft.com/office/word/2015/wordml/symex" xmlns:wpg="http://schemas.microsoft.com/office/word/2010/wordprocessingGroup" xmlns:wpi="http://schemas.microsoft.com/office/word/2010/wordprocessingInk" xmlns:wne="http://schemas.microsoft.com/office/word/2006/wordml" xmlns:wps="http://schemas.microsoft.com/office/word/2010/wordprocessingShape" mc:Ignorable="w14 w15 w16se w16cid wp14">
   <w:p/>
 </w:hdr>
 </file>
 
 <file path=word/styles.xml><?xml version="1.0" encoding="utf-8"?>
-<w:styles xmlns:mc="http://schemas.openxmlformats.org/markup-compatibility/2006" xmlns:r="http://schemas.openxmlformats.org/officeDocument/2006/relationships" xmlns:w="http://schemas.openxmlformats.org/wordprocessingml/2006/main" xmlns:w14="http://schemas.microsoft.com/office/word/2010/wordml" xmlns:w15="http://schemas.microsoft.com/office/word/2012/wordml" xmlns:w16se="http://schemas.microsoft.com/office/word/2015/wordml/symex" mc:Ignorable="w14 w15 w16se">
+<w:styles xmlns:mc="http://schemas.openxmlformats.org/markup-compatibility/2006" xmlns:r="http://schemas.openxmlformats.org/officeDocument/2006/relationships" xmlns:w="http://schemas.openxmlformats.org/wordprocessingml/2006/main" xmlns:w14="http://schemas.microsoft.com/office/word/2010/wordml" xmlns:w15="http://schemas.microsoft.com/office/word/2012/wordml" xmlns:w16cid="http://schemas.microsoft.com/office/word/2016/wordml/cid" xmlns:w16se="http://schemas.microsoft.com/office/word/2015/wordml/symex" mc:Ignorable="w14 w15 w16se w16cid">
   <w:docDefaults>
     <w:rPrDefault>
       <w:rPr>
@@ -1386,6 +2125,7 @@
   <w:style w:type="character" w:default="1" w:styleId="DefaultParagraphFont">
     <w:name w:val="Default Paragraph Font"/>
     <w:uiPriority w:val="1"/>
+    <w:semiHidden/>
     <w:unhideWhenUsed/>
   </w:style>
   <w:style w:type="table" w:default="1" w:styleId="TableNormal">
